--- a/TRNSYS17.02/Compilers/IvfCXE2011/MyType201/対策案.docx
+++ b/TRNSYS17.02/Compilers/IvfCXE2011/MyType201/対策案.docx
@@ -49,16 +49,8 @@
         <w:rPr>
           <w:rFonts w:hint="eastAsia"/>
         </w:rPr>
-        <w:t>.</w:t>
-      </w:r>
-      <w:proofErr w:type="spellStart"/>
-      <w:r>
-        <w:rPr>
-          <w:rFonts w:hint="eastAsia"/>
-        </w:rPr>
-        <w:t>dsp</w:t>
-      </w:r>
-      <w:proofErr w:type="spellEnd"/>
+        <w:t>.dsp</w:t>
+      </w:r>
       <w:r>
         <w:rPr>
           <w:rFonts w:hint="eastAsia"/>
@@ -79,30 +71,60 @@
           <w:rFonts w:hint="eastAsia"/>
         </w:rPr>
         <w:t>では変換に失敗する。</w:t>
+      </w:r>
+    </w:p>
+    <w:p/>
+    <w:p>
+      <w:pPr>
+        <w:pStyle w:val="1"/>
+      </w:pPr>
+      <w:r>
+        <w:rPr>
+          <w:rFonts w:hint="eastAsia"/>
+        </w:rPr>
+        <w:t>検証</w:t>
+      </w:r>
+      <w:r>
+        <w:rPr>
+          <w:rFonts w:hint="eastAsia"/>
+        </w:rPr>
+        <w:t>条件</w:t>
       </w:r>
     </w:p>
     <w:p>
       <w:pPr>
-        <w:rPr>
-          <w:rFonts w:hint="eastAsia"/>
-        </w:rPr>
-      </w:pPr>
+        <w:widowControl/>
+        <w:jc w:val="left"/>
+      </w:pPr>
+      <w:r>
+        <w:rPr>
+          <w:rFonts w:hint="eastAsia"/>
+        </w:rPr>
+        <w:t>Intel</w:t>
+      </w:r>
+      <w:r>
+        <w:t xml:space="preserve"> Parallel Studio XE 2017</w:t>
+      </w:r>
+      <w:r>
+        <w:rPr>
+          <w:rFonts w:hint="eastAsia"/>
+        </w:rPr>
+        <w:t>、</w:t>
+      </w:r>
+      <w:r>
+        <w:t>VS2015</w:t>
+      </w:r>
     </w:p>
     <w:p>
       <w:pPr>
-        <w:pStyle w:val="1"/>
-      </w:pPr>
-      <w:r>
-        <w:rPr>
-          <w:rFonts w:hint="eastAsia"/>
-        </w:rPr>
-        <w:t>検証</w:t>
-      </w:r>
-      <w:r>
-        <w:rPr>
-          <w:rFonts w:hint="eastAsia"/>
-        </w:rPr>
-        <w:t>条件</w:t>
+        <w:widowControl/>
+        <w:jc w:val="left"/>
+      </w:pPr>
+      <w:r>
+        <w:rPr>
+          <w:rFonts w:hint="eastAsia"/>
+        </w:rPr>
+        <w:t>TRNSYS17.02.0005</w:t>
       </w:r>
     </w:p>
     <w:p>
@@ -110,15 +132,6 @@
         <w:widowControl/>
         <w:jc w:val="left"/>
       </w:pPr>
-      <w:r>
-        <w:rPr>
-          <w:rFonts w:hint="eastAsia"/>
-        </w:rPr>
-        <w:t>Intel</w:t>
-      </w:r>
-      <w:r>
-        <w:t xml:space="preserve"> Parallel Studio XE 2017</w:t>
-      </w:r>
     </w:p>
     <w:p>
       <w:pPr>
@@ -126,7 +139,19 @@
         <w:jc w:val="left"/>
       </w:pPr>
       <w:r>
-        <w:t>VS2015</w:t>
+        <w:t>Type</w:t>
+      </w:r>
+      <w:r>
+        <w:rPr>
+          <w:rFonts w:hint="eastAsia"/>
+        </w:rPr>
+        <w:t>名：</w:t>
+      </w:r>
+      <w:r>
+        <w:rPr>
+          <w:rFonts w:hint="eastAsia"/>
+        </w:rPr>
+        <w:t>MyType201</w:t>
       </w:r>
     </w:p>
     <w:p>
@@ -135,10 +160,25 @@
         <w:jc w:val="left"/>
       </w:pPr>
       <w:r>
-        <w:rPr>
-          <w:rFonts w:hint="eastAsia"/>
-        </w:rPr>
-        <w:t>TRNSYS17.02.0005</w:t>
+        <w:t>C:\Trnsys17\Studio\Proformas\My Components\MyType201.tmf</w:t>
+      </w:r>
+    </w:p>
+    <w:p/>
+    <w:p>
+      <w:pPr>
+        <w:pStyle w:val="1"/>
+      </w:pPr>
+      <w:r>
+        <w:rPr>
+          <w:rFonts w:hint="eastAsia"/>
+        </w:rPr>
+        <w:t>対策</w:t>
+      </w:r>
+      <w:r>
+        <w:rPr>
+          <w:rFonts w:hint="eastAsia"/>
+        </w:rPr>
+        <w:t>検討</w:t>
       </w:r>
     </w:p>
     <w:p>
@@ -146,27 +186,114 @@
         <w:widowControl/>
         <w:jc w:val="left"/>
       </w:pPr>
+      <w:r>
+        <w:rPr>
+          <w:rFonts w:hint="eastAsia"/>
+        </w:rPr>
+        <w:t>なぜか</w:t>
+      </w:r>
+      <w:r>
+        <w:rPr>
+          <w:rFonts w:hint="eastAsia"/>
+        </w:rPr>
+        <w:t>Intel</w:t>
+      </w:r>
+      <w:r>
+        <w:t xml:space="preserve"> Parallel Studio XE 2017(</w:t>
+      </w:r>
+      <w:r>
+        <w:rPr>
+          <w:rFonts w:hint="eastAsia"/>
+        </w:rPr>
+        <w:t>名前が長いので、以下</w:t>
+      </w:r>
+      <w:r>
+        <w:rPr>
+          <w:rFonts w:hint="eastAsia"/>
+        </w:rPr>
+        <w:t>XE2017)</w:t>
+      </w:r>
+      <w:r>
+        <w:rPr>
+          <w:rFonts w:hint="eastAsia"/>
+        </w:rPr>
+        <w:t>でコンポーネントを作ろうとするとうまく行かないようです。</w:t>
+      </w:r>
+      <w:r>
+        <w:rPr>
+          <w:rFonts w:hint="eastAsia"/>
+        </w:rPr>
+        <w:t>Simulation</w:t>
+      </w:r>
+      <w:r>
+        <w:t xml:space="preserve"> Studio</w:t>
+      </w:r>
+      <w:r>
+        <w:rPr>
+          <w:rFonts w:hint="eastAsia"/>
+        </w:rPr>
+        <w:t>から</w:t>
+      </w:r>
+      <w:r>
+        <w:rPr>
+          <w:rFonts w:hint="eastAsia"/>
+        </w:rPr>
+        <w:t>Export</w:t>
+      </w:r>
+      <w:r>
+        <w:rPr>
+          <w:rFonts w:hint="eastAsia"/>
+        </w:rPr>
+        <w:t>したプロジェクト</w:t>
+      </w:r>
+      <w:r>
+        <w:rPr>
+          <w:rFonts w:hint="eastAsia"/>
+        </w:rPr>
+        <w:t>(.dsp)</w:t>
+      </w:r>
+      <w:r>
+        <w:rPr>
+          <w:rFonts w:hint="eastAsia"/>
+        </w:rPr>
+        <w:t>を</w:t>
+      </w:r>
+      <w:r>
+        <w:rPr>
+          <w:rFonts w:hint="eastAsia"/>
+        </w:rPr>
+        <w:t>変換</w:t>
+      </w:r>
+      <w:r>
+        <w:rPr>
+          <w:rFonts w:hint="eastAsia"/>
+        </w:rPr>
+        <w:t>する段階で</w:t>
+      </w:r>
+      <w:r>
+        <w:rPr>
+          <w:rFonts w:hint="eastAsia"/>
+        </w:rPr>
+        <w:t>エラーになってしま</w:t>
+      </w:r>
+      <w:r>
+        <w:rPr>
+          <w:rFonts w:hint="eastAsia"/>
+        </w:rPr>
+        <w:t>います</w:t>
+      </w:r>
+      <w:r>
+        <w:rPr>
+          <w:rFonts w:hint="eastAsia"/>
+        </w:rPr>
+        <w:t>。</w:t>
+      </w:r>
     </w:p>
     <w:p>
       <w:pPr>
         <w:widowControl/>
         <w:jc w:val="left"/>
       </w:pPr>
-      <w:r>
-        <w:t>Type</w:t>
-      </w:r>
-      <w:r>
-        <w:rPr>
-          <w:rFonts w:hint="eastAsia"/>
-        </w:rPr>
-        <w:t>名：</w:t>
-      </w:r>
-      <w:r>
-        <w:rPr>
-          <w:rFonts w:hint="eastAsia"/>
-        </w:rPr>
-        <w:t>MyType201</w:t>
-      </w:r>
     </w:p>
     <w:p>
       <w:pPr>
@@ -174,234 +301,200 @@
         <w:jc w:val="left"/>
       </w:pPr>
       <w:r>
-        <w:t>C:\Trnsys17\Studio\Proformas\My Components\MyType201.tmf</w:t>
+        <w:rPr>
+          <w:rFonts w:hint="eastAsia"/>
+        </w:rPr>
+        <w:t>あれこれ試したのですが、どうもダメ。</w:t>
+      </w:r>
+      <w:r>
+        <w:rPr>
+          <w:rFonts w:hint="eastAsia"/>
+        </w:rPr>
+        <w:t>プロジェクト</w:t>
+      </w:r>
+      <w:r>
+        <w:rPr>
+          <w:rFonts w:hint="eastAsia"/>
+        </w:rPr>
+        <w:t>(.dsp)</w:t>
+      </w:r>
+      <w:r>
+        <w:rPr>
+          <w:rFonts w:hint="eastAsia"/>
+        </w:rPr>
+        <w:t>の変換</w:t>
+      </w:r>
+      <w:r>
+        <w:rPr>
+          <w:rFonts w:hint="eastAsia"/>
+        </w:rPr>
+        <w:t>がダメなら、</w:t>
+      </w:r>
+      <w:r>
+        <w:rPr>
+          <w:rFonts w:hint="eastAsia"/>
+        </w:rPr>
+        <w:t>ドキュメントを参考に</w:t>
+      </w:r>
+      <w:r>
+        <w:rPr>
+          <w:rFonts w:hint="eastAsia"/>
+        </w:rPr>
+        <w:t>スクラッチから新しく作ろうかと思いましたが、それもいろいろ設定が細かくて面倒</w:t>
+      </w:r>
+      <w:r>
+        <w:rPr>
+          <w:rFonts w:hint="eastAsia"/>
+        </w:rPr>
+        <w:t>です</w:t>
+      </w:r>
+      <w:r>
+        <w:rPr>
+          <w:rFonts w:hint="eastAsia"/>
+        </w:rPr>
+        <w:t>。もしかして既存のプロジェクトを元に修正すれば簡単になるかと</w:t>
+      </w:r>
+      <w:r>
+        <w:rPr>
+          <w:rFonts w:hint="eastAsia"/>
+        </w:rPr>
+        <w:t>思いついて試してみました。</w:t>
       </w:r>
     </w:p>
     <w:p>
       <w:pPr>
-        <w:rPr>
-          <w:rFonts w:hint="eastAsia"/>
-        </w:rPr>
+        <w:widowControl/>
+        <w:jc w:val="left"/>
       </w:pPr>
     </w:p>
     <w:p>
       <w:pPr>
-        <w:pStyle w:val="1"/>
-      </w:pPr>
-      <w:r>
-        <w:rPr>
-          <w:rFonts w:hint="eastAsia"/>
-        </w:rPr>
-        <w:t>対策</w:t>
-      </w:r>
-      <w:r>
-        <w:rPr>
-          <w:rFonts w:hint="eastAsia"/>
-        </w:rPr>
-        <w:t>検討</w:t>
+        <w:widowControl/>
+        <w:jc w:val="left"/>
+      </w:pPr>
+      <w:r>
+        <w:rPr>
+          <w:rFonts w:hint="eastAsia"/>
+        </w:rPr>
+        <w:t>TRNSYS</w:t>
+      </w:r>
+      <w:r>
+        <w:rPr>
+          <w:rFonts w:hint="eastAsia"/>
+        </w:rPr>
+        <w:t>には</w:t>
+      </w:r>
+      <w:r>
+        <w:t>XE2011</w:t>
+      </w:r>
+      <w:r>
+        <w:rPr>
+          <w:rFonts w:hint="eastAsia"/>
+        </w:rPr>
+        <w:t>の</w:t>
+      </w:r>
+      <w:r>
+        <w:rPr>
+          <w:rFonts w:hint="eastAsia"/>
+        </w:rPr>
+        <w:t>ソリューション</w:t>
+      </w:r>
+      <w:r>
+        <w:rPr>
+          <w:rFonts w:hint="eastAsia"/>
+        </w:rPr>
+        <w:t>(</w:t>
+      </w:r>
+      <w:r>
+        <w:t>IvfCXE2011</w:t>
+      </w:r>
+      <w:r>
+        <w:rPr>
+          <w:rFonts w:hint="eastAsia"/>
+        </w:rPr>
+        <w:t>.sln</w:t>
+      </w:r>
+      <w:r>
+        <w:t>)</w:t>
+      </w:r>
+      <w:r>
+        <w:rPr>
+          <w:rFonts w:hint="eastAsia"/>
+        </w:rPr>
+        <w:t>が添付されています。</w:t>
+      </w:r>
+      <w:r>
+        <w:rPr>
+          <w:rFonts w:hint="eastAsia"/>
+        </w:rPr>
+        <w:t>これ</w:t>
+      </w:r>
+      <w:r>
+        <w:rPr>
+          <w:rFonts w:hint="eastAsia"/>
+        </w:rPr>
+        <w:t>に含まれているプロジェクト</w:t>
+      </w:r>
+      <w:r>
+        <w:rPr>
+          <w:rFonts w:hint="eastAsia"/>
+        </w:rPr>
+        <w:t>を元に新しいコンポーネント用のプロジェクトを作成してみます。</w:t>
       </w:r>
     </w:p>
     <w:p>
       <w:pPr>
         <w:widowControl/>
         <w:jc w:val="left"/>
-      </w:pPr>
-      <w:r>
-        <w:rPr>
-          <w:rFonts w:hint="eastAsia"/>
-        </w:rPr>
-        <w:t>なぜか</w:t>
-      </w:r>
-      <w:r>
-        <w:rPr>
-          <w:rFonts w:hint="eastAsia"/>
-        </w:rPr>
-        <w:t>Intel</w:t>
-      </w:r>
-      <w:r>
-        <w:t xml:space="preserve"> Parallel Studio XE 2017</w:t>
-      </w:r>
-      <w:r>
-        <w:t>(</w:t>
-      </w:r>
-      <w:r>
-        <w:rPr>
-          <w:rFonts w:hint="eastAsia"/>
-        </w:rPr>
-        <w:t>名前が長いので、以下</w:t>
-      </w:r>
-      <w:r>
-        <w:rPr>
-          <w:rFonts w:hint="eastAsia"/>
-        </w:rPr>
-        <w:t>XE2017)</w:t>
-      </w:r>
-      <w:r>
-        <w:rPr>
-          <w:rFonts w:hint="eastAsia"/>
-        </w:rPr>
-        <w:t>でコンポーネントを作ろうとするとうまく行かないようです。</w:t>
-      </w:r>
-      <w:r>
-        <w:rPr>
-          <w:rFonts w:hint="eastAsia"/>
-        </w:rPr>
-        <w:t>Simulation</w:t>
-      </w:r>
-      <w:r>
-        <w:t xml:space="preserve"> Studio</w:t>
-      </w:r>
-      <w:r>
-        <w:rPr>
-          <w:rFonts w:hint="eastAsia"/>
-        </w:rPr>
-        <w:t>から</w:t>
-      </w:r>
-      <w:r>
-        <w:rPr>
-          <w:rFonts w:hint="eastAsia"/>
-        </w:rPr>
-        <w:t>Export</w:t>
-      </w:r>
-      <w:r>
-        <w:rPr>
-          <w:rFonts w:hint="eastAsia"/>
-        </w:rPr>
-        <w:t>したプロジェクト</w:t>
-      </w:r>
-      <w:r>
-        <w:rPr>
-          <w:rFonts w:hint="eastAsia"/>
-        </w:rPr>
-        <w:t>(.</w:t>
-      </w:r>
-      <w:proofErr w:type="spellStart"/>
-      <w:r>
-        <w:rPr>
-          <w:rFonts w:hint="eastAsia"/>
-        </w:rPr>
-        <w:t>dsp</w:t>
-      </w:r>
-      <w:proofErr w:type="spellEnd"/>
-      <w:r>
-        <w:rPr>
-          <w:rFonts w:hint="eastAsia"/>
-        </w:rPr>
-        <w:t>)</w:t>
-      </w:r>
-      <w:r>
-        <w:rPr>
-          <w:rFonts w:hint="eastAsia"/>
-        </w:rPr>
-        <w:t>の変換でエラーになってしま</w:t>
-      </w:r>
-      <w:r>
-        <w:rPr>
-          <w:rFonts w:hint="eastAsia"/>
-        </w:rPr>
-        <w:t>います</w:t>
-      </w:r>
-      <w:r>
-        <w:rPr>
-          <w:rFonts w:hint="eastAsia"/>
-        </w:rPr>
-        <w:t>。</w:t>
-      </w:r>
+        <w:rPr>
+          <w:rFonts w:hint="eastAsia"/>
+        </w:rPr>
+      </w:pPr>
     </w:p>
     <w:p>
       <w:pPr>
         <w:widowControl/>
         <w:jc w:val="left"/>
       </w:pPr>
+      <w:r>
+        <w:rPr>
+          <w:rFonts w:hint="eastAsia"/>
+        </w:rPr>
+        <w:t>以下、すでにプロフォルマから</w:t>
+      </w:r>
+      <w:r>
+        <w:rPr>
+          <w:rFonts w:hint="eastAsia"/>
+        </w:rPr>
+        <w:t>Export</w:t>
+      </w:r>
+      <w:r>
+        <w:rPr>
+          <w:rFonts w:hint="eastAsia"/>
+        </w:rPr>
+        <w:t>したソースコード（</w:t>
+      </w:r>
+      <w:r>
+        <w:rPr>
+          <w:rFonts w:hint="eastAsia"/>
+        </w:rPr>
+        <w:t>Type201.for</w:t>
+      </w:r>
+      <w:r>
+        <w:rPr>
+          <w:rFonts w:hint="eastAsia"/>
+        </w:rPr>
+        <w:t>）がある前提で話を進めます。</w:t>
+      </w:r>
     </w:p>
     <w:p>
       <w:pPr>
         <w:widowControl/>
         <w:jc w:val="left"/>
-      </w:pPr>
-      <w:r>
-        <w:rPr>
-          <w:rFonts w:hint="eastAsia"/>
-        </w:rPr>
-        <w:t>あれこれ試したのですが、どうもダメ。</w:t>
-      </w:r>
-      <w:r>
-        <w:rPr>
-          <w:rFonts w:hint="eastAsia"/>
-        </w:rPr>
-        <w:t>Simulation</w:t>
-      </w:r>
-      <w:r>
-        <w:t xml:space="preserve"> S</w:t>
-      </w:r>
-      <w:r>
-        <w:rPr>
-          <w:rFonts w:hint="eastAsia"/>
-        </w:rPr>
-        <w:t>tudio</w:t>
-      </w:r>
-      <w:r>
-        <w:rPr>
-          <w:rFonts w:hint="eastAsia"/>
-        </w:rPr>
-        <w:t>から</w:t>
-      </w:r>
-      <w:r>
-        <w:rPr>
-          <w:rFonts w:hint="eastAsia"/>
-        </w:rPr>
-        <w:t>Export</w:t>
-      </w:r>
-      <w:r>
-        <w:rPr>
-          <w:rFonts w:hint="eastAsia"/>
-        </w:rPr>
-        <w:t>したプロジェクト</w:t>
-      </w:r>
-      <w:r>
-        <w:rPr>
-          <w:rFonts w:hint="eastAsia"/>
-        </w:rPr>
-        <w:t>(.</w:t>
-      </w:r>
-      <w:proofErr w:type="spellStart"/>
-      <w:r>
-        <w:rPr>
-          <w:rFonts w:hint="eastAsia"/>
-        </w:rPr>
-        <w:t>dsp</w:t>
-      </w:r>
-      <w:proofErr w:type="spellEnd"/>
-      <w:r>
-        <w:rPr>
-          <w:rFonts w:hint="eastAsia"/>
-        </w:rPr>
-        <w:t>)</w:t>
-      </w:r>
-      <w:r>
-        <w:rPr>
-          <w:rFonts w:hint="eastAsia"/>
-        </w:rPr>
-        <w:t>がダメなら、</w:t>
-      </w:r>
-      <w:r>
-        <w:rPr>
-          <w:rFonts w:hint="eastAsia"/>
-        </w:rPr>
-        <w:t>スクラッチから新しく作ろうかと思いましたが、それもいろいろ設定が細かくて面倒</w:t>
-      </w:r>
-      <w:r>
-        <w:rPr>
-          <w:rFonts w:hint="eastAsia"/>
-        </w:rPr>
-        <w:t>です</w:t>
-      </w:r>
-      <w:r>
-        <w:rPr>
-          <w:rFonts w:hint="eastAsia"/>
-        </w:rPr>
-        <w:t>。もしかして既存のプロジェクトを元に修正掛ければ何とかなるかと思いついて試してみました。</w:t>
-      </w:r>
+        <w:rPr>
+          <w:rFonts w:hint="eastAsia"/>
+        </w:rPr>
+      </w:pPr>
     </w:p>
     <w:p>
       <w:pPr>
@@ -411,38 +504,11 @@
           <w:rFonts w:hint="eastAsia"/>
         </w:rPr>
       </w:pPr>
-    </w:p>
-    <w:p>
-      <w:pPr>
-        <w:widowControl/>
-        <w:jc w:val="left"/>
-      </w:pPr>
-      <w:r>
-        <w:rPr>
-          <w:rFonts w:hint="eastAsia"/>
-        </w:rPr>
-        <w:t>幸いにも</w:t>
-      </w:r>
-      <w:r>
-        <w:rPr>
-          <w:rFonts w:hint="eastAsia"/>
-        </w:rPr>
-        <w:t>TRNSYS</w:t>
-      </w:r>
-      <w:r>
-        <w:rPr>
-          <w:rFonts w:hint="eastAsia"/>
-        </w:rPr>
-        <w:t>には</w:t>
-      </w:r>
-      <w:r>
-        <w:t>XE2011</w:t>
-      </w:r>
-      <w:r>
-        <w:rPr>
-          <w:rFonts w:hint="eastAsia"/>
-        </w:rPr>
-        <w:t>(</w:t>
+      <w:r>
+        <w:rPr>
+          <w:rFonts w:hint="eastAsia"/>
+        </w:rPr>
+        <w:t>まずは、</w:t>
       </w:r>
       <w:r>
         <w:t>IvfCXE2011</w:t>
@@ -454,50 +520,35 @@
         <w:t>.sln</w:t>
       </w:r>
       <w:r>
-        <w:t>)</w:t>
-      </w:r>
-      <w:r>
-        <w:rPr>
-          <w:rFonts w:hint="eastAsia"/>
-        </w:rPr>
-        <w:t>の</w:t>
-      </w:r>
-      <w:r>
-        <w:rPr>
-          <w:rFonts w:hint="eastAsia"/>
-        </w:rPr>
-        <w:t>ソリューション</w:t>
-      </w:r>
-      <w:r>
-        <w:rPr>
-          <w:rFonts w:hint="eastAsia"/>
-        </w:rPr>
-        <w:t>が</w:t>
-      </w:r>
-      <w:r>
-        <w:rPr>
-          <w:rFonts w:hint="eastAsia"/>
-        </w:rPr>
-        <w:t>標準で</w:t>
-      </w:r>
-      <w:r>
-        <w:rPr>
-          <w:rFonts w:hint="eastAsia"/>
-        </w:rPr>
-        <w:t>添付されています。</w:t>
-      </w:r>
-      <w:r>
-        <w:rPr>
-          <w:rFonts w:hint="eastAsia"/>
-        </w:rPr>
-        <w:t>これを元に新しいコンポーネント用のプロジェクトを作成してみます。</w:t>
-      </w:r>
-    </w:p>
-    <w:p>
-      <w:pPr>
-        <w:widowControl/>
-        <w:jc w:val="left"/>
-      </w:pPr>
+        <w:rPr>
+          <w:rFonts w:hint="eastAsia"/>
+        </w:rPr>
+        <w:t>の所在を確認します。「</w:t>
+      </w:r>
+      <w:r>
+        <w:rPr>
+          <w:rFonts w:hint="eastAsia"/>
+        </w:rPr>
+        <w:t>C:</w:t>
+      </w:r>
+      <w:r>
+        <w:t>\TRNSYS17\Compilers</w:t>
+      </w:r>
+      <w:r>
+        <w:rPr>
+          <w:rFonts w:hint="eastAsia"/>
+        </w:rPr>
+        <w:t>」フォルダにある「</w:t>
+      </w:r>
+      <w:r>
+        <w:t>IvfCXE2011</w:t>
+      </w:r>
+      <w:r>
+        <w:rPr>
+          <w:rFonts w:hint="eastAsia"/>
+        </w:rPr>
+        <w:t>」フォルダがそれです。</w:t>
+      </w:r>
     </w:p>
     <w:p>
       <w:pPr>
@@ -550,48 +601,6 @@
       <w:pPr>
         <w:widowControl/>
         <w:jc w:val="left"/>
-        <w:rPr>
-          <w:rFonts w:hint="eastAsia"/>
-        </w:rPr>
-      </w:pPr>
-      <w:r>
-        <w:rPr>
-          <w:rFonts w:hint="eastAsia"/>
-        </w:rPr>
-        <w:t>以下、すでにプロフォルマから</w:t>
-      </w:r>
-      <w:r>
-        <w:rPr>
-          <w:rFonts w:hint="eastAsia"/>
-        </w:rPr>
-        <w:t>Export</w:t>
-      </w:r>
-      <w:r>
-        <w:rPr>
-          <w:rFonts w:hint="eastAsia"/>
-        </w:rPr>
-        <w:t>したソースコード（</w:t>
-      </w:r>
-      <w:r>
-        <w:rPr>
-          <w:rFonts w:hint="eastAsia"/>
-        </w:rPr>
-        <w:t>Type201.for</w:t>
-      </w:r>
-      <w:r>
-        <w:rPr>
-          <w:rFonts w:hint="eastAsia"/>
-        </w:rPr>
-        <w:t>）がある前提で話を進めます。</w:t>
-      </w:r>
-    </w:p>
-    <w:p>
-      <w:pPr>
-        <w:widowControl/>
-        <w:jc w:val="left"/>
-        <w:rPr>
-          <w:rFonts w:hint="eastAsia"/>
-        </w:rPr>
       </w:pPr>
     </w:p>
     <w:p>
@@ -687,14 +696,12 @@
         </w:rPr>
         <w:t>ここから「</w:t>
       </w:r>
-      <w:proofErr w:type="spellStart"/>
       <w:r>
         <w:rPr>
           <w:rFonts w:hint="eastAsia"/>
         </w:rPr>
         <w:t>MyType</w:t>
       </w:r>
-      <w:proofErr w:type="spellEnd"/>
       <w:r>
         <w:rPr>
           <w:rFonts w:hint="eastAsia"/>
@@ -728,11 +735,6 @@
     </w:p>
     <w:p/>
     <w:p>
-      <w:pPr>
-        <w:rPr>
-          <w:rFonts w:hint="eastAsia"/>
-        </w:rPr>
-      </w:pPr>
       <w:r>
         <w:rPr>
           <w:noProof/>
@@ -778,7 +780,6 @@
     <w:p>
       <w:pPr>
         <w:rPr>
-          <w:rFonts w:hint="eastAsia"/>
           <w:noProof/>
         </w:rPr>
       </w:pPr>
@@ -998,13 +999,7 @@
         <w:rPr>
           <w:rFonts w:hint="eastAsia"/>
         </w:rPr>
-        <w:t>MyType201</w:t>
-      </w:r>
-      <w:r>
-        <w:rPr>
-          <w:rFonts w:hint="eastAsia"/>
-        </w:rPr>
-        <w:t>.vfproj</w:t>
+        <w:t>MyType201.vfproj</w:t>
       </w:r>
       <w:r>
         <w:rPr>
@@ -1030,14 +1025,12 @@
         </w:rPr>
         <w:t>、「</w:t>
       </w:r>
-      <w:proofErr w:type="spellStart"/>
       <w:r>
         <w:rPr>
           <w:rFonts w:hint="eastAsia"/>
         </w:rPr>
         <w:t>Sourace</w:t>
       </w:r>
-      <w:proofErr w:type="spellEnd"/>
       <w:r>
         <w:t xml:space="preserve"> Files</w:t>
       </w:r>
@@ -1173,11 +1166,6 @@
       </w:r>
     </w:p>
     <w:p>
-      <w:pPr>
-        <w:rPr>
-          <w:rFonts w:hint="eastAsia"/>
-        </w:rPr>
-      </w:pPr>
       <w:r>
         <w:rPr>
           <w:rFonts w:hint="eastAsia"/>
@@ -1222,11 +1210,6 @@
       </w:r>
     </w:p>
     <w:p>
-      <w:pPr>
-        <w:rPr>
-          <w:rFonts w:hint="eastAsia"/>
-        </w:rPr>
-      </w:pPr>
       <w:r>
         <w:rPr>
           <w:noProof/>
@@ -1350,22 +1333,10 @@
         <w:rPr>
           <w:rFonts w:hint="eastAsia"/>
         </w:rPr>
-        <w:t>」</w:t>
-      </w:r>
-      <w:r>
-        <w:rPr>
-          <w:rFonts w:hint="eastAsia"/>
-        </w:rPr>
-        <w:t>も忘れずに同じように変更を行います。</w:t>
+        <w:t>」も忘れずに同じように変更を行います。</w:t>
       </w:r>
     </w:p>
-    <w:p>
-      <w:pPr>
-        <w:rPr>
-          <w:rFonts w:hint="eastAsia"/>
-        </w:rPr>
-      </w:pPr>
-    </w:p>
+    <w:p/>
     <w:p>
       <w:r>
         <w:rPr>
@@ -1475,17 +1446,85 @@
     </w:p>
     <w:p/>
     <w:p>
-      <w:pPr>
-        <w:rPr>
-          <w:rFonts w:hint="eastAsia"/>
-        </w:rPr>
-      </w:pPr>
       <w:r>
         <w:rPr>
           <w:rFonts w:hint="eastAsia"/>
         </w:rPr>
         <w:t>もっと面倒かと思ったけど、なんとかなった。</w:t>
       </w:r>
+    </w:p>
+    <w:p/>
+    <w:p>
+      <w:r>
+        <w:rPr>
+          <w:rFonts w:hint="eastAsia"/>
+        </w:rPr>
+        <w:t>さらにソリューション（</w:t>
+      </w:r>
+      <w:r>
+        <w:t>IvfCXE2011</w:t>
+      </w:r>
+      <w:r>
+        <w:rPr>
+          <w:rFonts w:hint="eastAsia"/>
+        </w:rPr>
+        <w:t>.sln</w:t>
+      </w:r>
+      <w:r>
+        <w:rPr>
+          <w:rFonts w:hint="eastAsia"/>
+        </w:rPr>
+        <w:t>）へプロジェクトを追加しておくと、</w:t>
+      </w:r>
+      <w:r>
+        <w:rPr>
+          <w:rFonts w:hint="eastAsia"/>
+        </w:rPr>
+        <w:t>TRNDLL.DLL</w:t>
+      </w:r>
+      <w:r>
+        <w:rPr>
+          <w:rFonts w:hint="eastAsia"/>
+        </w:rPr>
+        <w:t>のビルドも同時にできて</w:t>
+      </w:r>
+      <w:r>
+        <w:rPr>
+          <w:rFonts w:hint="eastAsia"/>
+        </w:rPr>
+        <w:t>Debug</w:t>
+      </w:r>
+      <w:r>
+        <w:rPr>
+          <w:rFonts w:hint="eastAsia"/>
+        </w:rPr>
+        <w:t>、</w:t>
+      </w:r>
+      <w:r>
+        <w:rPr>
+          <w:rFonts w:hint="eastAsia"/>
+        </w:rPr>
+        <w:t>Release</w:t>
+      </w:r>
+      <w:r>
+        <w:rPr>
+          <w:rFonts w:hint="eastAsia"/>
+        </w:rPr>
+        <w:t>モードの切り替えが楽になります。複数のコンポーネントを開発する場合には同じ手順でプロジェクトを作成、まとめてソリューションへ</w:t>
+      </w:r>
+      <w:r>
+        <w:rPr>
+          <w:rFonts w:hint="eastAsia"/>
+        </w:rPr>
+        <w:t>登録しておくと、ソースコードのメンテナンスがやりやすくなります。</w:t>
+      </w:r>
+    </w:p>
+    <w:p>
+      <w:pPr>
+        <w:rPr>
+          <w:rFonts w:hint="eastAsia"/>
+        </w:rPr>
+      </w:pPr>
       <w:bookmarkStart w:id="0" w:name="_GoBack"/>
       <w:bookmarkEnd w:id="0"/>
     </w:p>
@@ -1648,7 +1687,7 @@
         <w:kern w:val="0"/>
         <w:szCs w:val="21"/>
       </w:rPr>
-      <w:t>5</w:t>
+      <w:t>6</w:t>
     </w:r>
     <w:r>
       <w:rPr>
@@ -1792,35 +1831,22 @@
       <w:pStyle w:val="a3"/>
       <w:jc w:val="right"/>
     </w:pPr>
-    <w:r>
-      <w:fldChar w:fldCharType="begin"/>
-    </w:r>
-    <w:r>
-      <w:instrText xml:space="preserve"> FILENAME   \* MERGEFORMAT </w:instrText>
-    </w:r>
-    <w:r>
-      <w:fldChar w:fldCharType="separate"/>
-    </w:r>
-    <w:r>
-      <w:rPr>
-        <w:rFonts w:hint="eastAsia"/>
-        <w:noProof/>
-      </w:rPr>
-      <w:t>文書</w:t>
-    </w:r>
-    <w:r>
-      <w:rPr>
-        <w:rFonts w:hint="eastAsia"/>
-        <w:noProof/>
-      </w:rPr>
-      <w:t xml:space="preserve"> 1</w:t>
-    </w:r>
-    <w:r>
-      <w:rPr>
-        <w:noProof/>
-      </w:rPr>
-      <w:fldChar w:fldCharType="end"/>
-    </w:r>
+    <w:fldSimple w:instr=" FILENAME   \* MERGEFORMAT ">
+      <w:r>
+        <w:rPr>
+          <w:rFonts w:hint="eastAsia"/>
+          <w:noProof/>
+        </w:rPr>
+        <w:t>文書</w:t>
+      </w:r>
+      <w:r>
+        <w:rPr>
+          <w:rFonts w:hint="eastAsia"/>
+          <w:noProof/>
+        </w:rPr>
+        <w:t xml:space="preserve"> 1</w:t>
+      </w:r>
+    </w:fldSimple>
   </w:p>
   <w:p>
     <w:pPr>
@@ -1840,7 +1866,7 @@
       <w:rPr>
         <w:noProof/>
       </w:rPr>
-      <w:t>2016/12/10</w:t>
+      <w:t>2016/12/11</w:t>
     </w:r>
     <w:r>
       <w:rPr>
@@ -5242,7 +5268,7 @@
 </file>
 
 <file path=customXml/itemProps1.xml><?xml version="1.0" encoding="utf-8"?>
-<ds:datastoreItem xmlns:ds="http://schemas.openxmlformats.org/officeDocument/2006/customXml" ds:itemID="{2F1B1470-72A9-4F90-97E7-828E5E4C110F}">
+<ds:datastoreItem xmlns:ds="http://schemas.openxmlformats.org/officeDocument/2006/customXml" ds:itemID="{9B93CA33-E06C-4F09-BA9F-4B64877BEB53}">
   <ds:schemaRefs>
     <ds:schemaRef ds:uri="http://schemas.openxmlformats.org/officeDocument/2006/bibliography"/>
   </ds:schemaRefs>

--- a/TRNSYS17.02/Compilers/IvfCXE2011/MyType201/対策案.docx
+++ b/TRNSYS17.02/Compilers/IvfCXE2011/MyType201/対策案.docx
@@ -49,8 +49,16 @@
         <w:rPr>
           <w:rFonts w:hint="eastAsia"/>
         </w:rPr>
-        <w:t>.dsp</w:t>
-      </w:r>
+        <w:t>.</w:t>
+      </w:r>
+      <w:proofErr w:type="spellStart"/>
+      <w:r>
+        <w:rPr>
+          <w:rFonts w:hint="eastAsia"/>
+        </w:rPr>
+        <w:t>dsp</w:t>
+      </w:r>
+      <w:proofErr w:type="spellEnd"/>
       <w:r>
         <w:rPr>
           <w:rFonts w:hint="eastAsia"/>
@@ -71,307 +79,29 @@
           <w:rFonts w:hint="eastAsia"/>
         </w:rPr>
         <w:t>では変換に失敗する。</w:t>
-      </w:r>
-    </w:p>
-    <w:p/>
-    <w:p>
-      <w:pPr>
-        <w:pStyle w:val="1"/>
-      </w:pPr>
-      <w:r>
-        <w:rPr>
-          <w:rFonts w:hint="eastAsia"/>
-        </w:rPr>
-        <w:t>検証</w:t>
-      </w:r>
-      <w:r>
-        <w:rPr>
-          <w:rFonts w:hint="eastAsia"/>
-        </w:rPr>
-        <w:t>条件</w:t>
       </w:r>
     </w:p>
     <w:p>
       <w:pPr>
         <w:widowControl/>
         <w:jc w:val="left"/>
-      </w:pPr>
-      <w:r>
-        <w:rPr>
-          <w:rFonts w:hint="eastAsia"/>
-        </w:rPr>
-        <w:t>Intel</w:t>
-      </w:r>
-      <w:r>
-        <w:t xml:space="preserve"> Parallel Studio XE 2017</w:t>
-      </w:r>
-      <w:r>
-        <w:rPr>
-          <w:rFonts w:hint="eastAsia"/>
-        </w:rPr>
-        <w:t>、</w:t>
-      </w:r>
-      <w:r>
-        <w:t>VS2015</w:t>
-      </w:r>
-    </w:p>
-    <w:p>
-      <w:pPr>
-        <w:widowControl/>
-        <w:jc w:val="left"/>
-      </w:pPr>
-      <w:r>
-        <w:rPr>
-          <w:rFonts w:hint="eastAsia"/>
-        </w:rPr>
-        <w:t>TRNSYS17.02.0005</w:t>
-      </w:r>
-    </w:p>
-    <w:p>
-      <w:pPr>
-        <w:widowControl/>
-        <w:jc w:val="left"/>
-      </w:pPr>
-    </w:p>
-    <w:p>
-      <w:pPr>
-        <w:widowControl/>
-        <w:jc w:val="left"/>
-      </w:pPr>
-      <w:r>
-        <w:t>Type</w:t>
-      </w:r>
-      <w:r>
-        <w:rPr>
-          <w:rFonts w:hint="eastAsia"/>
-        </w:rPr>
-        <w:t>名：</w:t>
-      </w:r>
-      <w:r>
-        <w:rPr>
-          <w:rFonts w:hint="eastAsia"/>
-        </w:rPr>
-        <w:t>MyType201</w:t>
-      </w:r>
-    </w:p>
-    <w:p>
-      <w:pPr>
-        <w:widowControl/>
-        <w:jc w:val="left"/>
-      </w:pPr>
-      <w:r>
-        <w:t>C:\Trnsys17\Studio\Proformas\My Components\MyType201.tmf</w:t>
-      </w:r>
-    </w:p>
-    <w:p/>
-    <w:p>
-      <w:pPr>
-        <w:pStyle w:val="1"/>
-      </w:pPr>
-      <w:r>
-        <w:rPr>
-          <w:rFonts w:hint="eastAsia"/>
-        </w:rPr>
-        <w:t>対策</w:t>
-      </w:r>
-      <w:r>
-        <w:rPr>
-          <w:rFonts w:hint="eastAsia"/>
-        </w:rPr>
-        <w:t>検討</w:t>
-      </w:r>
-    </w:p>
-    <w:p>
-      <w:pPr>
-        <w:widowControl/>
-        <w:jc w:val="left"/>
-      </w:pPr>
-      <w:r>
-        <w:rPr>
-          <w:rFonts w:hint="eastAsia"/>
-        </w:rPr>
-        <w:t>なぜか</w:t>
-      </w:r>
-      <w:r>
-        <w:rPr>
-          <w:rFonts w:hint="eastAsia"/>
-        </w:rPr>
-        <w:t>Intel</w:t>
-      </w:r>
-      <w:r>
-        <w:t xml:space="preserve"> Parallel Studio XE 2017(</w:t>
-      </w:r>
-      <w:r>
-        <w:rPr>
-          <w:rFonts w:hint="eastAsia"/>
-        </w:rPr>
-        <w:t>名前が長いので、以下</w:t>
-      </w:r>
-      <w:r>
-        <w:rPr>
-          <w:rFonts w:hint="eastAsia"/>
-        </w:rPr>
-        <w:t>XE2017)</w:t>
-      </w:r>
-      <w:r>
-        <w:rPr>
-          <w:rFonts w:hint="eastAsia"/>
-        </w:rPr>
-        <w:t>でコンポーネントを作ろうとするとうまく行かないようです。</w:t>
-      </w:r>
-      <w:r>
-        <w:rPr>
-          <w:rFonts w:hint="eastAsia"/>
-        </w:rPr>
-        <w:t>Simulation</w:t>
-      </w:r>
-      <w:r>
-        <w:t xml:space="preserve"> Studio</w:t>
-      </w:r>
-      <w:r>
-        <w:rPr>
-          <w:rFonts w:hint="eastAsia"/>
-        </w:rPr>
-        <w:t>から</w:t>
-      </w:r>
-      <w:r>
-        <w:rPr>
-          <w:rFonts w:hint="eastAsia"/>
-        </w:rPr>
-        <w:t>Export</w:t>
-      </w:r>
-      <w:r>
-        <w:rPr>
-          <w:rFonts w:hint="eastAsia"/>
-        </w:rPr>
-        <w:t>したプロジェクト</w:t>
-      </w:r>
-      <w:r>
-        <w:rPr>
-          <w:rFonts w:hint="eastAsia"/>
-        </w:rPr>
-        <w:t>(.dsp)</w:t>
-      </w:r>
-      <w:r>
-        <w:rPr>
-          <w:rFonts w:hint="eastAsia"/>
-        </w:rPr>
-        <w:t>を</w:t>
-      </w:r>
-      <w:r>
-        <w:rPr>
-          <w:rFonts w:hint="eastAsia"/>
-        </w:rPr>
-        <w:t>変換</w:t>
-      </w:r>
-      <w:r>
-        <w:rPr>
-          <w:rFonts w:hint="eastAsia"/>
-        </w:rPr>
-        <w:t>する段階で</w:t>
-      </w:r>
-      <w:r>
-        <w:rPr>
-          <w:rFonts w:hint="eastAsia"/>
-        </w:rPr>
-        <w:t>エラーになってしま</w:t>
-      </w:r>
-      <w:r>
-        <w:rPr>
-          <w:rFonts w:hint="eastAsia"/>
-        </w:rPr>
-        <w:t>います</w:t>
-      </w:r>
-      <w:r>
-        <w:rPr>
-          <w:rFonts w:hint="eastAsia"/>
-        </w:rPr>
-        <w:t>。</w:t>
-      </w:r>
-    </w:p>
-    <w:p>
-      <w:pPr>
-        <w:widowControl/>
-        <w:jc w:val="left"/>
-      </w:pPr>
-    </w:p>
-    <w:p>
-      <w:pPr>
-        <w:widowControl/>
-        <w:jc w:val="left"/>
-      </w:pPr>
-      <w:r>
-        <w:rPr>
-          <w:rFonts w:hint="eastAsia"/>
-        </w:rPr>
-        <w:t>あれこれ試したのですが、どうもダメ。</w:t>
-      </w:r>
-      <w:r>
-        <w:rPr>
-          <w:rFonts w:hint="eastAsia"/>
-        </w:rPr>
-        <w:t>プロジェクト</w:t>
-      </w:r>
-      <w:r>
-        <w:rPr>
-          <w:rFonts w:hint="eastAsia"/>
-        </w:rPr>
-        <w:t>(.dsp)</w:t>
-      </w:r>
-      <w:r>
-        <w:rPr>
-          <w:rFonts w:hint="eastAsia"/>
-        </w:rPr>
-        <w:t>の変換</w:t>
-      </w:r>
-      <w:r>
-        <w:rPr>
-          <w:rFonts w:hint="eastAsia"/>
-        </w:rPr>
-        <w:t>がダメなら、</w:t>
-      </w:r>
-      <w:r>
-        <w:rPr>
-          <w:rFonts w:hint="eastAsia"/>
-        </w:rPr>
-        <w:t>ドキュメントを参考に</w:t>
-      </w:r>
-      <w:r>
-        <w:rPr>
-          <w:rFonts w:hint="eastAsia"/>
-        </w:rPr>
-        <w:t>スクラッチから新しく作ろうかと思いましたが、それもいろいろ設定が細かくて面倒</w:t>
-      </w:r>
-      <w:r>
-        <w:rPr>
-          <w:rFonts w:hint="eastAsia"/>
-        </w:rPr>
-        <w:t>です</w:t>
-      </w:r>
-      <w:r>
-        <w:rPr>
-          <w:rFonts w:hint="eastAsia"/>
-        </w:rPr>
-        <w:t>。もしかして既存のプロジェクトを元に修正すれば簡単になるかと</w:t>
-      </w:r>
-      <w:r>
-        <w:rPr>
-          <w:rFonts w:hint="eastAsia"/>
-        </w:rPr>
-        <w:t>思いついて試してみました。</w:t>
-      </w:r>
-    </w:p>
-    <w:p>
-      <w:pPr>
-        <w:widowControl/>
-        <w:jc w:val="left"/>
-      </w:pPr>
-    </w:p>
-    <w:p>
-      <w:pPr>
-        <w:widowControl/>
-        <w:jc w:val="left"/>
-      </w:pPr>
+        <w:rPr>
+          <w:rFonts w:hint="eastAsia"/>
+        </w:rPr>
+      </w:pPr>
+    </w:p>
+    <w:p>
+      <w:pPr>
+        <w:rPr>
+          <w:rFonts w:hint="eastAsia"/>
+        </w:rPr>
+      </w:pPr>
+      <w:r>
+        <w:rPr>
+          <w:rFonts w:hint="eastAsia"/>
+        </w:rPr>
+        <w:t>「作ってみよう</w:t>
+      </w:r>
       <w:r>
         <w:rPr>
           <w:rFonts w:hint="eastAsia"/>
@@ -382,22 +112,50 @@
         <w:rPr>
           <w:rFonts w:hint="eastAsia"/>
         </w:rPr>
-        <w:t>には</w:t>
-      </w:r>
-      <w:r>
-        <w:t>XE2011</w:t>
-      </w:r>
-      <w:r>
-        <w:rPr>
-          <w:rFonts w:hint="eastAsia"/>
-        </w:rPr>
-        <w:t>の</w:t>
-      </w:r>
-      <w:r>
-        <w:rPr>
-          <w:rFonts w:hint="eastAsia"/>
-        </w:rPr>
-        <w:t>ソリューション</w:t>
+        <w:t>コンポーネント</w:t>
+      </w:r>
+      <w:r>
+        <w:rPr>
+          <w:rFonts w:hint="eastAsia"/>
+        </w:rPr>
+        <w:t xml:space="preserve">(3) </w:t>
+      </w:r>
+      <w:r>
+        <w:rPr>
+          <w:rFonts w:hint="eastAsia"/>
+        </w:rPr>
+        <w:t>ソースコードの生成」</w:t>
+      </w:r>
+    </w:p>
+    <w:p>
+      <w:r>
+        <w:rPr>
+          <w:rFonts w:ascii="Times New Roman" w:hAnsi="Times New Roman"/>
+        </w:rPr>
+        <w:t>​</w:t>
+      </w:r>
+      <w:r>
+        <w:t>https://kankyoukei.blogspot.jp/2012/08/trnsys3.html</w:t>
+      </w:r>
+    </w:p>
+    <w:p>
+      <w:r>
+        <w:rPr>
+          <w:rFonts w:hint="eastAsia"/>
+        </w:rPr>
+        <w:t>の手順に従って「</w:t>
+      </w:r>
+      <w:r>
+        <w:rPr>
+          <w:rFonts w:hint="eastAsia"/>
+        </w:rPr>
+        <w:t xml:space="preserve">COMPAQ Visual Fortran </w:t>
+      </w:r>
+      <w:r>
+        <w:rPr>
+          <w:rFonts w:hint="eastAsia"/>
+        </w:rPr>
+        <w:t>プロジェクト項目の抽出」を実行するがうまく行かない。</w:t>
       </w:r>
       <w:r>
         <w:rPr>
@@ -406,165 +164,100 @@
         <w:t>(</w:t>
       </w:r>
       <w:r>
-        <w:t>IvfCXE2011</w:t>
-      </w:r>
-      <w:r>
-        <w:rPr>
-          <w:rFonts w:hint="eastAsia"/>
-        </w:rPr>
-        <w:t>.sln</w:t>
-      </w:r>
-      <w:r>
+        <w:rPr>
+          <w:rFonts w:hint="eastAsia"/>
+        </w:rPr>
+        <w:t>下図</w:t>
+      </w:r>
+      <w:r>
+        <w:rPr>
+          <w:rFonts w:hint="eastAsia"/>
+        </w:rPr>
         <w:t>)</w:t>
       </w:r>
-      <w:r>
-        <w:rPr>
-          <w:rFonts w:hint="eastAsia"/>
-        </w:rPr>
-        <w:t>が添付されています。</w:t>
-      </w:r>
-      <w:r>
-        <w:rPr>
-          <w:rFonts w:hint="eastAsia"/>
-        </w:rPr>
-        <w:t>これ</w:t>
-      </w:r>
-      <w:r>
-        <w:rPr>
-          <w:rFonts w:hint="eastAsia"/>
-        </w:rPr>
-        <w:t>に含まれているプロジェクト</w:t>
-      </w:r>
-      <w:r>
-        <w:rPr>
-          <w:rFonts w:hint="eastAsia"/>
-        </w:rPr>
-        <w:t>を元に新しいコンポーネント用のプロジェクトを作成してみます。</w:t>
-      </w:r>
-    </w:p>
-    <w:p>
-      <w:pPr>
-        <w:widowControl/>
-        <w:jc w:val="left"/>
-        <w:rPr>
-          <w:rFonts w:hint="eastAsia"/>
-        </w:rPr>
-      </w:pPr>
-    </w:p>
-    <w:p>
-      <w:pPr>
-        <w:widowControl/>
-        <w:jc w:val="left"/>
-      </w:pPr>
-      <w:r>
-        <w:rPr>
-          <w:rFonts w:hint="eastAsia"/>
-        </w:rPr>
-        <w:t>以下、すでにプロフォルマから</w:t>
-      </w:r>
-      <w:r>
-        <w:rPr>
-          <w:rFonts w:hint="eastAsia"/>
-        </w:rPr>
-        <w:t>Export</w:t>
-      </w:r>
-      <w:r>
-        <w:rPr>
-          <w:rFonts w:hint="eastAsia"/>
-        </w:rPr>
-        <w:t>したソースコード（</w:t>
-      </w:r>
-      <w:r>
-        <w:rPr>
-          <w:rFonts w:hint="eastAsia"/>
-        </w:rPr>
-        <w:t>Type201.for</w:t>
-      </w:r>
-      <w:r>
-        <w:rPr>
-          <w:rFonts w:hint="eastAsia"/>
-        </w:rPr>
-        <w:t>）がある前提で話を進めます。</w:t>
-      </w:r>
-    </w:p>
-    <w:p>
-      <w:pPr>
-        <w:widowControl/>
-        <w:jc w:val="left"/>
-        <w:rPr>
-          <w:rFonts w:hint="eastAsia"/>
-        </w:rPr>
-      </w:pPr>
-    </w:p>
-    <w:p>
-      <w:pPr>
-        <w:widowControl/>
-        <w:jc w:val="left"/>
-        <w:rPr>
-          <w:rFonts w:hint="eastAsia"/>
-        </w:rPr>
-      </w:pPr>
-      <w:r>
-        <w:rPr>
-          <w:rFonts w:hint="eastAsia"/>
-        </w:rPr>
-        <w:t>まずは、</w:t>
-      </w:r>
-      <w:r>
-        <w:t>IvfCXE2011</w:t>
-      </w:r>
-      <w:r>
-        <w:rPr>
-          <w:rFonts w:hint="eastAsia"/>
-        </w:rPr>
-        <w:t>.sln</w:t>
-      </w:r>
-      <w:r>
-        <w:rPr>
-          <w:rFonts w:hint="eastAsia"/>
-        </w:rPr>
-        <w:t>の所在を確認します。「</w:t>
-      </w:r>
-      <w:r>
-        <w:rPr>
-          <w:rFonts w:hint="eastAsia"/>
-        </w:rPr>
-        <w:t>C:</w:t>
-      </w:r>
-      <w:r>
-        <w:t>\TRNSYS17\Compilers</w:t>
-      </w:r>
-      <w:r>
-        <w:rPr>
-          <w:rFonts w:hint="eastAsia"/>
-        </w:rPr>
-        <w:t>」フォルダにある「</w:t>
-      </w:r>
-      <w:r>
-        <w:t>IvfCXE2011</w:t>
-      </w:r>
-      <w:r>
-        <w:rPr>
-          <w:rFonts w:hint="eastAsia"/>
-        </w:rPr>
-        <w:t>」フォルダがそれです。</w:t>
-      </w:r>
-    </w:p>
-    <w:p>
-      <w:pPr>
-        <w:widowControl/>
-        <w:jc w:val="left"/>
-      </w:pPr>
+    </w:p>
+    <w:p>
+      <w:r>
+        <w:rPr>
+          <w:rFonts w:hint="eastAsia"/>
+        </w:rPr>
+        <w:t>試しに</w:t>
+      </w:r>
+      <w:r>
+        <w:rPr>
+          <w:rFonts w:hint="eastAsia"/>
+        </w:rPr>
+        <w:t>CVF66.dsw</w:t>
+      </w:r>
+      <w:r>
+        <w:rPr>
+          <w:rFonts w:hint="eastAsia"/>
+        </w:rPr>
+        <w:t>（</w:t>
+      </w:r>
+      <w:r>
+        <w:rPr>
+          <w:rFonts w:hint="eastAsia"/>
+        </w:rPr>
+        <w:t>COMPAQ</w:t>
+      </w:r>
+      <w:r>
+        <w:t xml:space="preserve"> Visual Fortran</w:t>
+      </w:r>
+      <w:r>
+        <w:rPr>
+          <w:rFonts w:hint="eastAsia"/>
+        </w:rPr>
+        <w:t>のソリューション）を</w:t>
+      </w:r>
+      <w:r>
+        <w:rPr>
+          <w:rFonts w:hint="eastAsia"/>
+        </w:rPr>
+        <w:t>XE2017</w:t>
+      </w:r>
+      <w:r>
+        <w:rPr>
+          <w:rFonts w:hint="eastAsia"/>
+        </w:rPr>
+        <w:t>で開いてみた例。</w:t>
+      </w:r>
+    </w:p>
+    <w:p>
+      <w:pPr>
+        <w:rPr>
+          <w:rFonts w:hint="eastAsia"/>
+        </w:rPr>
+      </w:pPr>
+      <w:r>
+        <w:rPr>
+          <w:rFonts w:hint="eastAsia"/>
+        </w:rPr>
+        <w:t>始めに変換の確認画面が表示される。ここは「</w:t>
+      </w:r>
+      <w:r>
+        <w:rPr>
+          <w:rFonts w:hint="eastAsia"/>
+        </w:rPr>
+        <w:t>OK</w:t>
+      </w:r>
+      <w:r>
+        <w:rPr>
+          <w:rFonts w:hint="eastAsia"/>
+        </w:rPr>
+        <w:t>」をクリックで、先へ進む。</w:t>
+      </w:r>
+    </w:p>
+    <w:p>
       <w:r>
         <w:rPr>
           <w:noProof/>
         </w:rPr>
-        <w:lastRenderedPageBreak/>
         <w:drawing>
-          <wp:inline distT="0" distB="0" distL="0" distR="0" wp14:anchorId="4A07D692" wp14:editId="65003029">
-            <wp:extent cx="5400040" cy="2626360"/>
-            <wp:effectExtent l="0" t="0" r="0" b="2540"/>
-            <wp:docPr id="9" name="図 9"/>
+          <wp:inline distT="0" distB="0" distL="0" distR="0" wp14:anchorId="5B49CA20" wp14:editId="439B9C4D">
+            <wp:extent cx="5400040" cy="2700020"/>
+            <wp:effectExtent l="0" t="0" r="0" b="5080"/>
+            <wp:docPr id="5" name="図 5"/>
             <wp:cNvGraphicFramePr>
               <a:graphicFrameLocks xmlns:a="http://schemas.openxmlformats.org/drawingml/2006/main" noChangeAspect="1"/>
             </wp:cNvGraphicFramePr>
@@ -584,7 +277,7 @@
                   <pic:spPr>
                     <a:xfrm>
                       <a:off x="0" y="0"/>
-                      <a:ext cx="5400040" cy="2626360"/>
+                      <a:ext cx="5400040" cy="2700020"/>
                     </a:xfrm>
                     <a:prstGeom prst="rect">
                       <a:avLst/>
@@ -598,65 +291,85 @@
       </w:r>
     </w:p>
     <w:p>
-      <w:pPr>
-        <w:widowControl/>
-        <w:jc w:val="left"/>
-      </w:pPr>
-    </w:p>
-    <w:p>
-      <w:r>
-        <w:rPr>
-          <w:rFonts w:hint="eastAsia"/>
-        </w:rPr>
-        <w:t>このソリューションは</w:t>
-      </w:r>
-      <w:r>
-        <w:rPr>
-          <w:rFonts w:hint="eastAsia"/>
-        </w:rPr>
-        <w:t>TRNDLL</w:t>
-      </w:r>
-      <w:r>
-        <w:rPr>
-          <w:rFonts w:hint="eastAsia"/>
-        </w:rPr>
-        <w:t>、その他をビルドする</w:t>
-      </w:r>
-      <w:r>
-        <w:rPr>
-          <w:rFonts w:hint="eastAsia"/>
-        </w:rPr>
-        <w:t>もの</w:t>
-      </w:r>
-      <w:r>
-        <w:rPr>
-          <w:rFonts w:hint="eastAsia"/>
-        </w:rPr>
-        <w:t>なので、さらに</w:t>
-      </w:r>
-      <w:r>
-        <w:rPr>
-          <w:rFonts w:hint="eastAsia"/>
-        </w:rPr>
-        <w:t>3</w:t>
-      </w:r>
-      <w:r>
-        <w:rPr>
-          <w:rFonts w:hint="eastAsia"/>
-        </w:rPr>
-        <w:t>個のフォルダ（プロジェクト）が含まれています。</w:t>
-      </w:r>
-    </w:p>
-    <w:p>
+      <w:r>
+        <w:rPr>
+          <w:rFonts w:hint="eastAsia"/>
+        </w:rPr>
+        <w:t>つづいてソリューションエクスプローラーから</w:t>
+      </w:r>
+      <w:bookmarkStart w:id="0" w:name="_GoBack"/>
+      <w:r>
+        <w:rPr>
+          <w:rFonts w:hint="eastAsia"/>
+        </w:rPr>
+        <w:t>「</w:t>
+      </w:r>
+      <w:r>
+        <w:rPr>
+          <w:rFonts w:hint="eastAsia"/>
+        </w:rPr>
+        <w:t xml:space="preserve">COMPAQ Visual Fortran </w:t>
+      </w:r>
+      <w:r>
+        <w:rPr>
+          <w:rFonts w:hint="eastAsia"/>
+        </w:rPr>
+        <w:t>プロジェクト項目の抽出」</w:t>
+      </w:r>
+      <w:r>
+        <w:rPr>
+          <w:rFonts w:hint="eastAsia"/>
+        </w:rPr>
+        <w:t>(</w:t>
+      </w:r>
+      <w:r>
+        <w:t>Extract Comp</w:t>
+      </w:r>
+      <w:r>
+        <w:t>aq Visual Fortran Project Items</w:t>
+      </w:r>
+      <w:r>
+        <w:rPr>
+          <w:rFonts w:hint="eastAsia"/>
+        </w:rPr>
+        <w:t>)</w:t>
+      </w:r>
+      <w:r>
+        <w:rPr>
+          <w:rFonts w:hint="eastAsia"/>
+        </w:rPr>
+        <w:t>を実行</w:t>
+      </w:r>
+      <w:r>
+        <w:rPr>
+          <w:rFonts w:hint="eastAsia"/>
+        </w:rPr>
+        <w:t>すると以下の画面が表示される。</w:t>
+      </w:r>
+    </w:p>
+    <w:bookmarkEnd w:id="0"/>
+    <w:p>
+      <w:pPr>
+        <w:rPr>
+          <w:rFonts w:hint="eastAsia"/>
+        </w:rPr>
+      </w:pPr>
+    </w:p>
+    <w:p>
+      <w:pPr>
+        <w:rPr>
+          <w:rFonts w:hint="eastAsia"/>
+        </w:rPr>
+      </w:pPr>
       <w:r>
         <w:rPr>
           <w:noProof/>
         </w:rPr>
         <w:drawing>
-          <wp:inline distT="0" distB="0" distL="0" distR="0" wp14:anchorId="5121CA23" wp14:editId="50317D0E">
-            <wp:extent cx="5400040" cy="2626360"/>
-            <wp:effectExtent l="0" t="0" r="0" b="2540"/>
-            <wp:docPr id="1" name="図 1"/>
+          <wp:inline distT="0" distB="0" distL="0" distR="0" wp14:anchorId="4348AEFB" wp14:editId="098EE736">
+            <wp:extent cx="3305175" cy="1571625"/>
+            <wp:effectExtent l="0" t="0" r="9525" b="9525"/>
+            <wp:docPr id="4" name="図 4"/>
             <wp:cNvGraphicFramePr>
               <a:graphicFrameLocks xmlns:a="http://schemas.openxmlformats.org/drawingml/2006/main" noChangeAspect="1"/>
             </wp:cNvGraphicFramePr>
@@ -676,7 +389,7 @@
                   <pic:spPr>
                     <a:xfrm>
                       <a:off x="0" y="0"/>
-                      <a:ext cx="5400040" cy="2626360"/>
+                      <a:ext cx="3305175" cy="1571625"/>
                     </a:xfrm>
                     <a:prstGeom prst="rect">
                       <a:avLst/>
@@ -689,24 +402,87 @@
         </w:drawing>
       </w:r>
     </w:p>
-    <w:p>
-      <w:r>
-        <w:rPr>
-          <w:rFonts w:hint="eastAsia"/>
-        </w:rPr>
-        <w:t>ここから「</w:t>
-      </w:r>
-      <w:r>
-        <w:rPr>
-          <w:rFonts w:hint="eastAsia"/>
-        </w:rPr>
-        <w:t>MyType</w:t>
-      </w:r>
-      <w:r>
-        <w:rPr>
-          <w:rFonts w:hint="eastAsia"/>
-        </w:rPr>
-        <w:t>」フォルダを丸ごとコピーして雛形として流用します。コピーしたら分かり易いように「</w:t>
+    <w:p/>
+    <w:p>
+      <w:pPr>
+        <w:rPr>
+          <w:rFonts w:hint="eastAsia"/>
+        </w:rPr>
+      </w:pPr>
+    </w:p>
+    <w:p>
+      <w:pPr>
+        <w:pStyle w:val="1"/>
+      </w:pPr>
+      <w:r>
+        <w:rPr>
+          <w:rFonts w:hint="eastAsia"/>
+        </w:rPr>
+        <w:lastRenderedPageBreak/>
+        <w:t>検証</w:t>
+      </w:r>
+      <w:r>
+        <w:rPr>
+          <w:rFonts w:hint="eastAsia"/>
+        </w:rPr>
+        <w:t>条件</w:t>
+      </w:r>
+    </w:p>
+    <w:p>
+      <w:pPr>
+        <w:widowControl/>
+        <w:jc w:val="left"/>
+      </w:pPr>
+      <w:r>
+        <w:rPr>
+          <w:rFonts w:hint="eastAsia"/>
+        </w:rPr>
+        <w:t>Intel</w:t>
+      </w:r>
+      <w:r>
+        <w:t xml:space="preserve"> Parallel Studio XE 2017</w:t>
+      </w:r>
+      <w:r>
+        <w:rPr>
+          <w:rFonts w:hint="eastAsia"/>
+        </w:rPr>
+        <w:t>、</w:t>
+      </w:r>
+      <w:r>
+        <w:t>VS2015</w:t>
+      </w:r>
+    </w:p>
+    <w:p>
+      <w:pPr>
+        <w:widowControl/>
+        <w:jc w:val="left"/>
+      </w:pPr>
+      <w:r>
+        <w:rPr>
+          <w:rFonts w:hint="eastAsia"/>
+        </w:rPr>
+        <w:t>TRNSYS17.02.0005</w:t>
+      </w:r>
+    </w:p>
+    <w:p>
+      <w:pPr>
+        <w:widowControl/>
+        <w:jc w:val="left"/>
+      </w:pPr>
+    </w:p>
+    <w:p>
+      <w:pPr>
+        <w:widowControl/>
+        <w:jc w:val="left"/>
+      </w:pPr>
+      <w:r>
+        <w:t>Type</w:t>
+      </w:r>
+      <w:r>
+        <w:rPr>
+          <w:rFonts w:hint="eastAsia"/>
+        </w:rPr>
+        <w:t>名：</w:t>
       </w:r>
       <w:r>
         <w:rPr>
@@ -714,37 +490,457 @@
         </w:rPr>
         <w:t>MyType201</w:t>
       </w:r>
-      <w:r>
-        <w:rPr>
-          <w:rFonts w:hint="eastAsia"/>
-        </w:rPr>
-        <w:t>」と</w:t>
-      </w:r>
-      <w:r>
-        <w:rPr>
-          <w:rFonts w:hint="eastAsia"/>
-        </w:rPr>
-        <w:t>いういう</w:t>
-      </w:r>
-      <w:r>
-        <w:rPr>
-          <w:rFonts w:hint="eastAsia"/>
-        </w:rPr>
-        <w:t>名前にリネームしておきます。</w:t>
-      </w:r>
-    </w:p>
-    <w:p/>
-    <w:p>
+    </w:p>
+    <w:p>
+      <w:pPr>
+        <w:widowControl/>
+        <w:jc w:val="left"/>
+      </w:pPr>
+      <w:proofErr w:type="spellStart"/>
+      <w:r>
+        <w:rPr>
+          <w:rFonts w:hint="eastAsia"/>
+        </w:rPr>
+        <w:t>Proforma</w:t>
+      </w:r>
+      <w:proofErr w:type="spellEnd"/>
+      <w:r>
+        <w:rPr>
+          <w:rFonts w:hint="eastAsia"/>
+        </w:rPr>
+        <w:t>：</w:t>
+      </w:r>
+      <w:r>
+        <w:t>C:\Trnsys17\Studio\Proformas\My Components\MyType201.tmf</w:t>
+      </w:r>
+    </w:p>
+    <w:p>
+      <w:pPr>
+        <w:rPr>
+          <w:rFonts w:hint="eastAsia"/>
+        </w:rPr>
+      </w:pPr>
+    </w:p>
+    <w:p>
+      <w:pPr>
+        <w:pStyle w:val="1"/>
+      </w:pPr>
+      <w:r>
+        <w:rPr>
+          <w:rFonts w:hint="eastAsia"/>
+        </w:rPr>
+        <w:t>対策</w:t>
+      </w:r>
+      <w:r>
+        <w:rPr>
+          <w:rFonts w:hint="eastAsia"/>
+        </w:rPr>
+        <w:t>検討</w:t>
+      </w:r>
+    </w:p>
+    <w:p>
+      <w:pPr>
+        <w:widowControl/>
+        <w:jc w:val="left"/>
+      </w:pPr>
+      <w:r>
+        <w:rPr>
+          <w:rFonts w:hint="eastAsia"/>
+        </w:rPr>
+        <w:t>なぜか</w:t>
+      </w:r>
+      <w:r>
+        <w:rPr>
+          <w:rFonts w:hint="eastAsia"/>
+        </w:rPr>
+        <w:t>Intel</w:t>
+      </w:r>
+      <w:r>
+        <w:t xml:space="preserve"> Parallel Studio XE 2017(</w:t>
+      </w:r>
+      <w:r>
+        <w:rPr>
+          <w:rFonts w:hint="eastAsia"/>
+        </w:rPr>
+        <w:t>名前が長いので、以下</w:t>
+      </w:r>
+      <w:r>
+        <w:rPr>
+          <w:rFonts w:hint="eastAsia"/>
+        </w:rPr>
+        <w:t>XE2017)</w:t>
+      </w:r>
+      <w:r>
+        <w:rPr>
+          <w:rFonts w:hint="eastAsia"/>
+        </w:rPr>
+        <w:t>でコンポーネントを作ろうとするとうまく行かないようです。</w:t>
+      </w:r>
+      <w:r>
+        <w:rPr>
+          <w:rFonts w:hint="eastAsia"/>
+        </w:rPr>
+        <w:t>Simulation</w:t>
+      </w:r>
+      <w:r>
+        <w:t xml:space="preserve"> Studio</w:t>
+      </w:r>
+      <w:r>
+        <w:rPr>
+          <w:rFonts w:hint="eastAsia"/>
+        </w:rPr>
+        <w:t>から</w:t>
+      </w:r>
+      <w:r>
+        <w:rPr>
+          <w:rFonts w:hint="eastAsia"/>
+        </w:rPr>
+        <w:t>Export</w:t>
+      </w:r>
+      <w:r>
+        <w:rPr>
+          <w:rFonts w:hint="eastAsia"/>
+        </w:rPr>
+        <w:t>したプロジェクト</w:t>
+      </w:r>
+      <w:r>
+        <w:rPr>
+          <w:rFonts w:hint="eastAsia"/>
+        </w:rPr>
+        <w:t>(.</w:t>
+      </w:r>
+      <w:proofErr w:type="spellStart"/>
+      <w:r>
+        <w:rPr>
+          <w:rFonts w:hint="eastAsia"/>
+        </w:rPr>
+        <w:t>dsp</w:t>
+      </w:r>
+      <w:proofErr w:type="spellEnd"/>
+      <w:r>
+        <w:rPr>
+          <w:rFonts w:hint="eastAsia"/>
+        </w:rPr>
+        <w:t>)</w:t>
+      </w:r>
+      <w:r>
+        <w:rPr>
+          <w:rFonts w:hint="eastAsia"/>
+        </w:rPr>
+        <w:t>を</w:t>
+      </w:r>
+      <w:r>
+        <w:rPr>
+          <w:rFonts w:hint="eastAsia"/>
+        </w:rPr>
+        <w:t>変換</w:t>
+      </w:r>
+      <w:r>
+        <w:rPr>
+          <w:rFonts w:hint="eastAsia"/>
+        </w:rPr>
+        <w:t>する段階で</w:t>
+      </w:r>
+      <w:r>
+        <w:rPr>
+          <w:rFonts w:hint="eastAsia"/>
+        </w:rPr>
+        <w:t>エラーになってしま</w:t>
+      </w:r>
+      <w:r>
+        <w:rPr>
+          <w:rFonts w:hint="eastAsia"/>
+        </w:rPr>
+        <w:t>います</w:t>
+      </w:r>
+      <w:r>
+        <w:rPr>
+          <w:rFonts w:hint="eastAsia"/>
+        </w:rPr>
+        <w:t>。</w:t>
+      </w:r>
+    </w:p>
+    <w:p>
+      <w:pPr>
+        <w:widowControl/>
+        <w:jc w:val="left"/>
+      </w:pPr>
+    </w:p>
+    <w:p>
+      <w:pPr>
+        <w:widowControl/>
+        <w:jc w:val="left"/>
+      </w:pPr>
+      <w:r>
+        <w:rPr>
+          <w:rFonts w:hint="eastAsia"/>
+        </w:rPr>
+        <w:t>あれこれ試したのですが、どうもダメ。</w:t>
+      </w:r>
+      <w:r>
+        <w:rPr>
+          <w:rFonts w:hint="eastAsia"/>
+        </w:rPr>
+        <w:t>プロジェクト</w:t>
+      </w:r>
+      <w:r>
+        <w:rPr>
+          <w:rFonts w:hint="eastAsia"/>
+        </w:rPr>
+        <w:t>(.</w:t>
+      </w:r>
+      <w:proofErr w:type="spellStart"/>
+      <w:r>
+        <w:rPr>
+          <w:rFonts w:hint="eastAsia"/>
+        </w:rPr>
+        <w:t>dsp</w:t>
+      </w:r>
+      <w:proofErr w:type="spellEnd"/>
+      <w:r>
+        <w:rPr>
+          <w:rFonts w:hint="eastAsia"/>
+        </w:rPr>
+        <w:t>)</w:t>
+      </w:r>
+      <w:r>
+        <w:rPr>
+          <w:rFonts w:hint="eastAsia"/>
+        </w:rPr>
+        <w:t>の変換</w:t>
+      </w:r>
+      <w:r>
+        <w:rPr>
+          <w:rFonts w:hint="eastAsia"/>
+        </w:rPr>
+        <w:t>がダメなら、</w:t>
+      </w:r>
+      <w:r>
+        <w:rPr>
+          <w:rFonts w:hint="eastAsia"/>
+        </w:rPr>
+        <w:t>ドキュメントを参考に</w:t>
+      </w:r>
+      <w:r>
+        <w:rPr>
+          <w:rFonts w:hint="eastAsia"/>
+        </w:rPr>
+        <w:t>スクラッチから新しく作ろうかと思いましたが、それもいろいろ設定が細かくて面倒</w:t>
+      </w:r>
+      <w:r>
+        <w:rPr>
+          <w:rFonts w:hint="eastAsia"/>
+        </w:rPr>
+        <w:t>です</w:t>
+      </w:r>
+      <w:r>
+        <w:rPr>
+          <w:rFonts w:hint="eastAsia"/>
+        </w:rPr>
+        <w:t>。もしかして既存のプロジェクトを元に修正すれば簡単になるかと</w:t>
+      </w:r>
+      <w:r>
+        <w:rPr>
+          <w:rFonts w:hint="eastAsia"/>
+        </w:rPr>
+        <w:t>思いついて試してみました。</w:t>
+      </w:r>
+    </w:p>
+    <w:p>
+      <w:pPr>
+        <w:widowControl/>
+        <w:jc w:val="left"/>
+      </w:pPr>
+    </w:p>
+    <w:p>
+      <w:pPr>
+        <w:widowControl/>
+        <w:jc w:val="left"/>
+      </w:pPr>
+      <w:r>
+        <w:rPr>
+          <w:rFonts w:hint="eastAsia"/>
+        </w:rPr>
+        <w:t>TRNSYS</w:t>
+      </w:r>
+      <w:r>
+        <w:rPr>
+          <w:rFonts w:hint="eastAsia"/>
+        </w:rPr>
+        <w:t>には</w:t>
+      </w:r>
+      <w:r>
+        <w:t>XE2011</w:t>
+      </w:r>
+      <w:r>
+        <w:rPr>
+          <w:rFonts w:hint="eastAsia"/>
+        </w:rPr>
+        <w:t>の</w:t>
+      </w:r>
+      <w:r>
+        <w:rPr>
+          <w:rFonts w:hint="eastAsia"/>
+        </w:rPr>
+        <w:t>ソリューション</w:t>
+      </w:r>
+      <w:r>
+        <w:rPr>
+          <w:rFonts w:hint="eastAsia"/>
+        </w:rPr>
+        <w:t>(</w:t>
+      </w:r>
+      <w:r>
+        <w:t>IvfCXE2011</w:t>
+      </w:r>
+      <w:r>
+        <w:rPr>
+          <w:rFonts w:hint="eastAsia"/>
+        </w:rPr>
+        <w:t>.sln</w:t>
+      </w:r>
+      <w:r>
+        <w:t>)</w:t>
+      </w:r>
+      <w:r>
+        <w:rPr>
+          <w:rFonts w:hint="eastAsia"/>
+        </w:rPr>
+        <w:t>が添付されています。</w:t>
+      </w:r>
+      <w:r>
+        <w:rPr>
+          <w:rFonts w:hint="eastAsia"/>
+        </w:rPr>
+        <w:t>これ</w:t>
+      </w:r>
+      <w:r>
+        <w:rPr>
+          <w:rFonts w:hint="eastAsia"/>
+        </w:rPr>
+        <w:t>に含まれているプロジェクト</w:t>
+      </w:r>
+      <w:r>
+        <w:rPr>
+          <w:rFonts w:hint="eastAsia"/>
+        </w:rPr>
+        <w:t>を元に新しいコンポーネント用のプロジェクトを作成してみます。</w:t>
+      </w:r>
+    </w:p>
+    <w:p>
+      <w:pPr>
+        <w:widowControl/>
+        <w:jc w:val="left"/>
+      </w:pPr>
+    </w:p>
+    <w:p>
+      <w:pPr>
+        <w:widowControl/>
+        <w:jc w:val="left"/>
+      </w:pPr>
+      <w:r>
+        <w:rPr>
+          <w:rFonts w:hint="eastAsia"/>
+        </w:rPr>
+        <w:t>以下、すでにプロフォルマから</w:t>
+      </w:r>
+      <w:r>
+        <w:rPr>
+          <w:rFonts w:hint="eastAsia"/>
+        </w:rPr>
+        <w:t>Export</w:t>
+      </w:r>
+      <w:r>
+        <w:rPr>
+          <w:rFonts w:hint="eastAsia"/>
+        </w:rPr>
+        <w:t>したソースコード（</w:t>
+      </w:r>
+      <w:r>
+        <w:rPr>
+          <w:rFonts w:hint="eastAsia"/>
+        </w:rPr>
+        <w:t>Type201.for</w:t>
+      </w:r>
+      <w:r>
+        <w:rPr>
+          <w:rFonts w:hint="eastAsia"/>
+        </w:rPr>
+        <w:t>）がある前提で話を進めます。</w:t>
+      </w:r>
+    </w:p>
+    <w:p>
+      <w:pPr>
+        <w:widowControl/>
+        <w:jc w:val="left"/>
+      </w:pPr>
+    </w:p>
+    <w:p>
+      <w:pPr>
+        <w:widowControl/>
+        <w:jc w:val="left"/>
+      </w:pPr>
+      <w:r>
+        <w:rPr>
+          <w:rFonts w:hint="eastAsia"/>
+        </w:rPr>
+        <w:t>まずは、</w:t>
+      </w:r>
+      <w:r>
+        <w:t>IvfCXE2011</w:t>
+      </w:r>
+      <w:r>
+        <w:rPr>
+          <w:rFonts w:hint="eastAsia"/>
+        </w:rPr>
+        <w:t>.sln</w:t>
+      </w:r>
+      <w:r>
+        <w:rPr>
+          <w:rFonts w:hint="eastAsia"/>
+        </w:rPr>
+        <w:t>の所在を確認します。「</w:t>
+      </w:r>
+      <w:r>
+        <w:rPr>
+          <w:rFonts w:hint="eastAsia"/>
+        </w:rPr>
+        <w:t>C:</w:t>
+      </w:r>
+      <w:r>
+        <w:t>\TRNSYS17\Compilers</w:t>
+      </w:r>
+      <w:r>
+        <w:rPr>
+          <w:rFonts w:hint="eastAsia"/>
+        </w:rPr>
+        <w:t>」フォルダにある「</w:t>
+      </w:r>
+      <w:r>
+        <w:t>IvfCXE2011</w:t>
+      </w:r>
+      <w:r>
+        <w:rPr>
+          <w:rFonts w:hint="eastAsia"/>
+        </w:rPr>
+        <w:t>」フォルダがそれです。</w:t>
+      </w:r>
+    </w:p>
+    <w:p>
+      <w:pPr>
+        <w:widowControl/>
+        <w:jc w:val="left"/>
+      </w:pPr>
       <w:r>
         <w:rPr>
           <w:noProof/>
         </w:rPr>
         <w:lastRenderedPageBreak/>
         <w:drawing>
-          <wp:inline distT="0" distB="0" distL="0" distR="0" wp14:anchorId="0908A5D0" wp14:editId="0AE75D71">
+          <wp:inline distT="0" distB="0" distL="0" distR="0" wp14:anchorId="4A07D692" wp14:editId="65003029">
             <wp:extent cx="5400040" cy="2626360"/>
             <wp:effectExtent l="0" t="0" r="0" b="2540"/>
-            <wp:docPr id="18" name="図 18"/>
+            <wp:docPr id="9" name="図 9"/>
             <wp:cNvGraphicFramePr>
               <a:graphicFrameLocks xmlns:a="http://schemas.openxmlformats.org/drawingml/2006/main" noChangeAspect="1"/>
             </wp:cNvGraphicFramePr>
@@ -779,56 +975,64 @@
     </w:p>
     <w:p>
       <w:pPr>
+        <w:widowControl/>
+        <w:jc w:val="left"/>
+      </w:pPr>
+    </w:p>
+    <w:p>
+      <w:r>
+        <w:rPr>
+          <w:rFonts w:hint="eastAsia"/>
+        </w:rPr>
+        <w:t>このソリューションは</w:t>
+      </w:r>
+      <w:r>
+        <w:rPr>
+          <w:rFonts w:hint="eastAsia"/>
+        </w:rPr>
+        <w:t>TRNDLL</w:t>
+      </w:r>
+      <w:r>
+        <w:rPr>
+          <w:rFonts w:hint="eastAsia"/>
+        </w:rPr>
+        <w:t>、その他をビルドする</w:t>
+      </w:r>
+      <w:r>
+        <w:rPr>
+          <w:rFonts w:hint="eastAsia"/>
+        </w:rPr>
+        <w:t>もの</w:t>
+      </w:r>
+      <w:r>
+        <w:rPr>
+          <w:rFonts w:hint="eastAsia"/>
+        </w:rPr>
+        <w:t>なので、さらに</w:t>
+      </w:r>
+      <w:r>
+        <w:rPr>
+          <w:rFonts w:hint="eastAsia"/>
+        </w:rPr>
+        <w:t>3</w:t>
+      </w:r>
+      <w:r>
+        <w:rPr>
+          <w:rFonts w:hint="eastAsia"/>
+        </w:rPr>
+        <w:t>個のフォルダ（プロジェクト）が含まれています。</w:t>
+      </w:r>
+    </w:p>
+    <w:p>
+      <w:r>
         <w:rPr>
           <w:noProof/>
         </w:rPr>
-      </w:pPr>
-      <w:r>
-        <w:rPr>
-          <w:rFonts w:hint="eastAsia"/>
-          <w:noProof/>
-        </w:rPr>
-        <w:t>さらにフォルダの中身を覗くとプロジェクトファイル</w:t>
-      </w:r>
-      <w:r>
-        <w:rPr>
-          <w:rFonts w:hint="eastAsia"/>
-          <w:noProof/>
-        </w:rPr>
-        <w:t>(.vfproj)</w:t>
-      </w:r>
-      <w:r>
-        <w:rPr>
-          <w:rFonts w:hint="eastAsia"/>
-          <w:noProof/>
-        </w:rPr>
-        <w:t>があるので、これも分かり易いように「</w:t>
-      </w:r>
-      <w:r>
-        <w:rPr>
-          <w:rFonts w:hint="eastAsia"/>
-          <w:noProof/>
-        </w:rPr>
-        <w:t>MyType201.vfproj</w:t>
-      </w:r>
-      <w:r>
-        <w:rPr>
-          <w:rFonts w:hint="eastAsia"/>
-          <w:noProof/>
-        </w:rPr>
-        <w:t>」にリネームします。</w:t>
-      </w:r>
-    </w:p>
-    <w:p>
-      <w:r>
-        <w:rPr>
-          <w:noProof/>
-        </w:rPr>
         <w:drawing>
-          <wp:inline distT="0" distB="0" distL="0" distR="0" wp14:anchorId="7E74D781" wp14:editId="5C3B481D">
+          <wp:inline distT="0" distB="0" distL="0" distR="0" wp14:anchorId="5121CA23" wp14:editId="50317D0E">
             <wp:extent cx="5400040" cy="2626360"/>
             <wp:effectExtent l="0" t="0" r="0" b="2540"/>
-            <wp:docPr id="12" name="図 12"/>
+            <wp:docPr id="1" name="図 1"/>
             <wp:cNvGraphicFramePr>
               <a:graphicFrameLocks xmlns:a="http://schemas.openxmlformats.org/drawingml/2006/main" noChangeAspect="1"/>
             </wp:cNvGraphicFramePr>
@@ -866,33 +1070,48 @@
         <w:rPr>
           <w:rFonts w:hint="eastAsia"/>
         </w:rPr>
-        <w:t>さらに</w:t>
-      </w:r>
-      <w:r>
-        <w:rPr>
-          <w:rFonts w:hint="eastAsia"/>
-        </w:rPr>
-        <w:t>Simulation Studio</w:t>
-      </w:r>
-      <w:r>
-        <w:rPr>
-          <w:rFonts w:hint="eastAsia"/>
-        </w:rPr>
-        <w:t>から</w:t>
-      </w:r>
-      <w:r>
-        <w:rPr>
-          <w:rFonts w:hint="eastAsia"/>
-        </w:rPr>
-        <w:t>Export</w:t>
-      </w:r>
-      <w:r>
-        <w:rPr>
-          <w:rFonts w:hint="eastAsia"/>
-        </w:rPr>
-        <w:t>したソースコードを放り込んだら準備完了です。</w:t>
-      </w:r>
-    </w:p>
+        <w:t>ここから「</w:t>
+      </w:r>
+      <w:proofErr w:type="spellStart"/>
+      <w:r>
+        <w:rPr>
+          <w:rFonts w:hint="eastAsia"/>
+        </w:rPr>
+        <w:t>MyType</w:t>
+      </w:r>
+      <w:proofErr w:type="spellEnd"/>
+      <w:r>
+        <w:rPr>
+          <w:rFonts w:hint="eastAsia"/>
+        </w:rPr>
+        <w:t>」フォルダを丸ごとコピーして雛形として流用します。コピーしたら分かり易いように「</w:t>
+      </w:r>
+      <w:r>
+        <w:rPr>
+          <w:rFonts w:hint="eastAsia"/>
+        </w:rPr>
+        <w:t>MyType201</w:t>
+      </w:r>
+      <w:r>
+        <w:rPr>
+          <w:rFonts w:hint="eastAsia"/>
+        </w:rPr>
+        <w:t>」と</w:t>
+      </w:r>
+      <w:r>
+        <w:rPr>
+          <w:rFonts w:hint="eastAsia"/>
+        </w:rPr>
+        <w:t>いういう</w:t>
+      </w:r>
+      <w:r>
+        <w:rPr>
+          <w:rFonts w:hint="eastAsia"/>
+        </w:rPr>
+        <w:t>名前にリネームしておきます。</w:t>
+      </w:r>
+    </w:p>
+    <w:p/>
     <w:p>
       <w:r>
         <w:rPr>
@@ -900,10 +1119,10 @@
         </w:rPr>
         <w:lastRenderedPageBreak/>
         <w:drawing>
-          <wp:inline distT="0" distB="0" distL="0" distR="0" wp14:anchorId="2C2A597D" wp14:editId="0793147F">
+          <wp:inline distT="0" distB="0" distL="0" distR="0" wp14:anchorId="0908A5D0" wp14:editId="0AE75D71">
             <wp:extent cx="5400040" cy="2626360"/>
             <wp:effectExtent l="0" t="0" r="0" b="2540"/>
-            <wp:docPr id="13" name="図 13"/>
+            <wp:docPr id="18" name="図 18"/>
             <wp:cNvGraphicFramePr>
               <a:graphicFrameLocks xmlns:a="http://schemas.openxmlformats.org/drawingml/2006/main" noChangeAspect="1"/>
             </wp:cNvGraphicFramePr>
@@ -936,139 +1155,58 @@
         </w:drawing>
       </w:r>
     </w:p>
-    <w:p/>
-    <w:p>
-      <w:r>
-        <w:rPr>
-          <w:rFonts w:hint="eastAsia"/>
-        </w:rPr>
-        <w:t>XE2017</w:t>
-      </w:r>
-      <w:r>
-        <w:rPr>
-          <w:rFonts w:hint="eastAsia"/>
-        </w:rPr>
-        <w:t>（画面は</w:t>
-      </w:r>
-      <w:r>
-        <w:rPr>
-          <w:rFonts w:hint="eastAsia"/>
-        </w:rPr>
-        <w:t>Visual</w:t>
-      </w:r>
-      <w:r>
-        <w:t xml:space="preserve"> Studio2015</w:t>
-      </w:r>
-      <w:r>
-        <w:rPr>
-          <w:rFonts w:hint="eastAsia"/>
-        </w:rPr>
-        <w:t>で起動）を</w:t>
-      </w:r>
-      <w:r>
-        <w:rPr>
-          <w:rFonts w:hint="eastAsia"/>
-        </w:rPr>
-        <w:t>起動</w:t>
-      </w:r>
-      <w:r>
-        <w:rPr>
-          <w:rFonts w:hint="eastAsia"/>
-        </w:rPr>
-        <w:t>。</w:t>
-      </w:r>
-      <w:r>
-        <w:rPr>
-          <w:rFonts w:hint="eastAsia"/>
-        </w:rPr>
-        <w:t>先ほど</w:t>
-      </w:r>
-      <w:r>
-        <w:rPr>
-          <w:rFonts w:hint="eastAsia"/>
-        </w:rPr>
-        <w:t>用意した</w:t>
-      </w:r>
-      <w:r>
-        <w:rPr>
-          <w:rFonts w:hint="eastAsia"/>
-        </w:rPr>
-        <w:t>プロジェクト「</w:t>
-      </w:r>
-      <w:r>
-        <w:rPr>
-          <w:rFonts w:hint="eastAsia"/>
+    <w:p>
+      <w:pPr>
+        <w:rPr>
+          <w:noProof/>
+        </w:rPr>
+      </w:pPr>
+      <w:r>
+        <w:rPr>
+          <w:rFonts w:hint="eastAsia"/>
+          <w:noProof/>
+        </w:rPr>
+        <w:t>さらにフォルダの中身を覗くとプロジェクトファイル</w:t>
+      </w:r>
+      <w:r>
+        <w:rPr>
+          <w:rFonts w:hint="eastAsia"/>
+          <w:noProof/>
+        </w:rPr>
+        <w:t>(.vfproj)</w:t>
+      </w:r>
+      <w:r>
+        <w:rPr>
+          <w:rFonts w:hint="eastAsia"/>
+          <w:noProof/>
+        </w:rPr>
+        <w:t>があるので、これも分かり易いように「</w:t>
+      </w:r>
+      <w:r>
+        <w:rPr>
+          <w:rFonts w:hint="eastAsia"/>
+          <w:noProof/>
         </w:rPr>
         <w:t>MyType201.vfproj</w:t>
       </w:r>
       <w:r>
         <w:rPr>
           <w:rFonts w:hint="eastAsia"/>
-        </w:rPr>
-        <w:t>」を</w:t>
-      </w:r>
-      <w:r>
-        <w:rPr>
-          <w:rFonts w:hint="eastAsia"/>
-        </w:rPr>
-        <w:t>開い</w:t>
-      </w:r>
-      <w:r>
-        <w:rPr>
-          <w:rFonts w:hint="eastAsia"/>
-        </w:rPr>
-        <w:t>て</w:t>
-      </w:r>
-      <w:r>
-        <w:rPr>
-          <w:rFonts w:hint="eastAsia"/>
-        </w:rPr>
-        <w:t>、「</w:t>
-      </w:r>
-      <w:r>
-        <w:rPr>
-          <w:rFonts w:hint="eastAsia"/>
-        </w:rPr>
-        <w:t>Sourace</w:t>
-      </w:r>
-      <w:r>
-        <w:t xml:space="preserve"> Files</w:t>
-      </w:r>
-      <w:r>
-        <w:rPr>
-          <w:rFonts w:hint="eastAsia"/>
-        </w:rPr>
-        <w:t>」フォルダへ</w:t>
-      </w:r>
-      <w:r>
-        <w:rPr>
-          <w:rFonts w:hint="eastAsia"/>
-        </w:rPr>
-        <w:t>ソースコード「</w:t>
-      </w:r>
-      <w:r>
-        <w:rPr>
-          <w:rFonts w:hint="eastAsia"/>
-        </w:rPr>
-        <w:t>Type201.for</w:t>
-      </w:r>
-      <w:r>
-        <w:rPr>
-          <w:rFonts w:hint="eastAsia"/>
-        </w:rPr>
-        <w:t>」を追加します。</w:t>
-      </w:r>
-    </w:p>
-    <w:p>
-      <w:r>
-        <w:rPr>
           <w:noProof/>
         </w:rPr>
+        <w:t>」にリネームします。</w:t>
+      </w:r>
+    </w:p>
+    <w:p>
+      <w:r>
+        <w:rPr>
+          <w:noProof/>
+        </w:rPr>
         <w:drawing>
-          <wp:inline distT="0" distB="0" distL="0" distR="0" wp14:anchorId="137D8510" wp14:editId="4BEE45DB">
-            <wp:extent cx="5400040" cy="3929380"/>
-            <wp:effectExtent l="0" t="0" r="0" b="0"/>
-            <wp:docPr id="14" name="図 14"/>
+          <wp:inline distT="0" distB="0" distL="0" distR="0" wp14:anchorId="7E74D781" wp14:editId="5C3B481D">
+            <wp:extent cx="5400040" cy="2626360"/>
+            <wp:effectExtent l="0" t="0" r="0" b="2540"/>
+            <wp:docPr id="12" name="図 12"/>
             <wp:cNvGraphicFramePr>
               <a:graphicFrameLocks xmlns:a="http://schemas.openxmlformats.org/drawingml/2006/main" noChangeAspect="1"/>
             </wp:cNvGraphicFramePr>
@@ -1088,7 +1226,7 @@
                   <pic:spPr>
                     <a:xfrm>
                       <a:off x="0" y="0"/>
-                      <a:ext cx="5400040" cy="3929380"/>
+                      <a:ext cx="5400040" cy="2626360"/>
                     </a:xfrm>
                     <a:prstGeom prst="rect">
                       <a:avLst/>
@@ -1106,107 +1244,31 @@
         <w:rPr>
           <w:rFonts w:hint="eastAsia"/>
         </w:rPr>
-        <w:t>あとは、追加したソースコードに合せて</w:t>
-      </w:r>
-      <w:r>
-        <w:rPr>
-          <w:rFonts w:hint="eastAsia"/>
-        </w:rPr>
-        <w:t>プロジェクトの設定を</w:t>
-      </w:r>
-      <w:r>
-        <w:rPr>
-          <w:rFonts w:hint="eastAsia"/>
-        </w:rPr>
-        <w:t>何カ所か変更します。</w:t>
-      </w:r>
-    </w:p>
-    <w:p>
-      <w:r>
-        <w:rPr>
-          <w:rFonts w:hint="eastAsia"/>
-        </w:rPr>
-        <w:t>[</w:t>
-      </w:r>
-      <w:r>
-        <w:rPr>
-          <w:rFonts w:hint="eastAsia"/>
-        </w:rPr>
-        <w:t>プロジェクト</w:t>
-      </w:r>
-      <w:r>
-        <w:t>]-[</w:t>
-      </w:r>
-      <w:r>
-        <w:rPr>
-          <w:rFonts w:hint="eastAsia"/>
-        </w:rPr>
-        <w:t>プロパティ</w:t>
-      </w:r>
-      <w:r>
-        <w:t>]</w:t>
-      </w:r>
-      <w:r>
-        <w:rPr>
-          <w:rFonts w:hint="eastAsia"/>
-        </w:rPr>
-        <w:t>で設定画面を表示して</w:t>
-      </w:r>
-      <w:r>
-        <w:rPr>
-          <w:rFonts w:hint="eastAsia"/>
-        </w:rPr>
-        <w:t>、</w:t>
-      </w:r>
-      <w:r>
-        <w:rPr>
-          <w:rFonts w:hint="eastAsia"/>
-        </w:rPr>
-        <w:t>以下の赤枠の項目を変更します。</w:t>
-      </w:r>
-    </w:p>
-    <w:p>
-      <w:r>
-        <w:rPr>
-          <w:rFonts w:hint="eastAsia"/>
-        </w:rPr>
-        <w:t>構成「</w:t>
-      </w:r>
-      <w:r>
-        <w:rPr>
-          <w:rFonts w:hint="eastAsia"/>
-        </w:rPr>
-        <w:t>Release</w:t>
-      </w:r>
-      <w:r>
-        <w:rPr>
-          <w:rFonts w:hint="eastAsia"/>
-        </w:rPr>
-        <w:t>」で、「リンカー」の出力ファイルの項目を</w:t>
-      </w:r>
-      <w:r>
-        <w:rPr>
-          <w:rFonts w:hint="eastAsia"/>
-        </w:rPr>
-        <w:t>プロジェクト名に合せて「</w:t>
-      </w:r>
-      <w:r>
-        <w:rPr>
-          <w:rFonts w:hint="eastAsia"/>
-        </w:rPr>
-        <w:t>MyType201.dll</w:t>
-      </w:r>
-      <w:r>
-        <w:rPr>
-          <w:rFonts w:hint="eastAsia"/>
-        </w:rPr>
-        <w:t>」</w:t>
-      </w:r>
-      <w:r>
-        <w:rPr>
-          <w:rFonts w:hint="eastAsia"/>
-        </w:rPr>
-        <w:t>へ変更します。</w:t>
+        <w:t>さらに</w:t>
+      </w:r>
+      <w:r>
+        <w:rPr>
+          <w:rFonts w:hint="eastAsia"/>
+        </w:rPr>
+        <w:t>Simulation Studio</w:t>
+      </w:r>
+      <w:r>
+        <w:rPr>
+          <w:rFonts w:hint="eastAsia"/>
+        </w:rPr>
+        <w:t>から</w:t>
+      </w:r>
+      <w:r>
+        <w:rPr>
+          <w:rFonts w:hint="eastAsia"/>
+        </w:rPr>
+        <w:t>Export</w:t>
+      </w:r>
+      <w:r>
+        <w:rPr>
+          <w:rFonts w:hint="eastAsia"/>
+        </w:rPr>
+        <w:t>したソースコードを放り込んだら準備完了です。</w:t>
       </w:r>
     </w:p>
     <w:p>
@@ -1216,10 +1278,10 @@
         </w:rPr>
         <w:lastRenderedPageBreak/>
         <w:drawing>
-          <wp:inline distT="0" distB="0" distL="0" distR="0" wp14:anchorId="375B9C02" wp14:editId="588AD9ED">
-            <wp:extent cx="5400040" cy="3385185"/>
-            <wp:effectExtent l="0" t="0" r="0" b="5715"/>
-            <wp:docPr id="15" name="図 15"/>
+          <wp:inline distT="0" distB="0" distL="0" distR="0" wp14:anchorId="2C2A597D" wp14:editId="0793147F">
+            <wp:extent cx="5400040" cy="2626360"/>
+            <wp:effectExtent l="0" t="0" r="0" b="2540"/>
+            <wp:docPr id="13" name="図 13"/>
             <wp:cNvGraphicFramePr>
               <a:graphicFrameLocks xmlns:a="http://schemas.openxmlformats.org/drawingml/2006/main" noChangeAspect="1"/>
             </wp:cNvGraphicFramePr>
@@ -1239,7 +1301,7 @@
                   <pic:spPr>
                     <a:xfrm>
                       <a:off x="0" y="0"/>
-                      <a:ext cx="5400040" cy="3385185"/>
+                      <a:ext cx="5400040" cy="2626360"/>
                     </a:xfrm>
                     <a:prstGeom prst="rect">
                       <a:avLst/>
@@ -1258,13 +1320,123 @@
         <w:rPr>
           <w:rFonts w:hint="eastAsia"/>
         </w:rPr>
-        <w:t>つづいて</w:t>
-      </w:r>
-      <w:r>
-        <w:rPr>
-          <w:rFonts w:hint="eastAsia"/>
-        </w:rPr>
-        <w:t>「ビルドイベント」のコマンドラインのファイル名を同じように変更します。</w:t>
+        <w:t>XE2017</w:t>
+      </w:r>
+      <w:r>
+        <w:rPr>
+          <w:rFonts w:hint="eastAsia"/>
+        </w:rPr>
+        <w:t>（画面は</w:t>
+      </w:r>
+      <w:r>
+        <w:rPr>
+          <w:rFonts w:hint="eastAsia"/>
+        </w:rPr>
+        <w:t>Visual</w:t>
+      </w:r>
+      <w:r>
+        <w:t xml:space="preserve"> Studio2015</w:t>
+      </w:r>
+      <w:r>
+        <w:rPr>
+          <w:rFonts w:hint="eastAsia"/>
+        </w:rPr>
+        <w:t>で起動）を</w:t>
+      </w:r>
+      <w:r>
+        <w:rPr>
+          <w:rFonts w:hint="eastAsia"/>
+        </w:rPr>
+        <w:t>起動</w:t>
+      </w:r>
+      <w:r>
+        <w:rPr>
+          <w:rFonts w:hint="eastAsia"/>
+        </w:rPr>
+        <w:t>。</w:t>
+      </w:r>
+      <w:r>
+        <w:rPr>
+          <w:rFonts w:hint="eastAsia"/>
+        </w:rPr>
+        <w:t>先ほど</w:t>
+      </w:r>
+      <w:r>
+        <w:rPr>
+          <w:rFonts w:hint="eastAsia"/>
+        </w:rPr>
+        <w:t>用意した</w:t>
+      </w:r>
+      <w:r>
+        <w:rPr>
+          <w:rFonts w:hint="eastAsia"/>
+        </w:rPr>
+        <w:t>プロジェクト「</w:t>
+      </w:r>
+      <w:r>
+        <w:rPr>
+          <w:rFonts w:hint="eastAsia"/>
+        </w:rPr>
+        <w:t>MyType201.vfproj</w:t>
+      </w:r>
+      <w:r>
+        <w:rPr>
+          <w:rFonts w:hint="eastAsia"/>
+        </w:rPr>
+        <w:t>」を</w:t>
+      </w:r>
+      <w:r>
+        <w:rPr>
+          <w:rFonts w:hint="eastAsia"/>
+        </w:rPr>
+        <w:t>開い</w:t>
+      </w:r>
+      <w:r>
+        <w:rPr>
+          <w:rFonts w:hint="eastAsia"/>
+        </w:rPr>
+        <w:t>て</w:t>
+      </w:r>
+      <w:r>
+        <w:rPr>
+          <w:rFonts w:hint="eastAsia"/>
+        </w:rPr>
+        <w:t>、「</w:t>
+      </w:r>
+      <w:proofErr w:type="spellStart"/>
+      <w:r>
+        <w:rPr>
+          <w:rFonts w:hint="eastAsia"/>
+        </w:rPr>
+        <w:t>Sourace</w:t>
+      </w:r>
+      <w:proofErr w:type="spellEnd"/>
+      <w:r>
+        <w:t xml:space="preserve"> Files</w:t>
+      </w:r>
+      <w:r>
+        <w:rPr>
+          <w:rFonts w:hint="eastAsia"/>
+        </w:rPr>
+        <w:t>」フォルダへ</w:t>
+      </w:r>
+      <w:r>
+        <w:rPr>
+          <w:rFonts w:hint="eastAsia"/>
+        </w:rPr>
+        <w:t>ソースコード「</w:t>
+      </w:r>
+      <w:r>
+        <w:rPr>
+          <w:rFonts w:hint="eastAsia"/>
+        </w:rPr>
+        <w:t>Type201.for</w:t>
+      </w:r>
+      <w:r>
+        <w:rPr>
+          <w:rFonts w:hint="eastAsia"/>
+        </w:rPr>
+        <w:t>」を追加します。</w:t>
       </w:r>
     </w:p>
     <w:p>
@@ -1273,10 +1445,10 @@
           <w:noProof/>
         </w:rPr>
         <w:drawing>
-          <wp:inline distT="0" distB="0" distL="0" distR="0" wp14:anchorId="6EDC37D5" wp14:editId="02BCF318">
-            <wp:extent cx="5400040" cy="3385185"/>
-            <wp:effectExtent l="0" t="0" r="0" b="5715"/>
-            <wp:docPr id="16" name="図 16"/>
+          <wp:inline distT="0" distB="0" distL="0" distR="0" wp14:anchorId="137D8510" wp14:editId="4BEE45DB">
+            <wp:extent cx="5400040" cy="3929380"/>
+            <wp:effectExtent l="0" t="0" r="0" b="0"/>
+            <wp:docPr id="14" name="図 14"/>
             <wp:cNvGraphicFramePr>
               <a:graphicFrameLocks xmlns:a="http://schemas.openxmlformats.org/drawingml/2006/main" noChangeAspect="1"/>
             </wp:cNvGraphicFramePr>
@@ -1296,7 +1468,7 @@
                   <pic:spPr>
                     <a:xfrm>
                       <a:off x="0" y="0"/>
-                      <a:ext cx="5400040" cy="3385185"/>
+                      <a:ext cx="5400040" cy="3929380"/>
                     </a:xfrm>
                     <a:prstGeom prst="rect">
                       <a:avLst/>
@@ -1309,14 +1481,71 @@
         </w:drawing>
       </w:r>
     </w:p>
-    <w:p/>
-    <w:p>
-      <w:r>
-        <w:rPr>
-          <w:rFonts w:hint="eastAsia"/>
-        </w:rPr>
-        <w:t>【重要】</w:t>
-      </w:r>
+    <w:p>
+      <w:r>
+        <w:rPr>
+          <w:rFonts w:hint="eastAsia"/>
+        </w:rPr>
+        <w:t>あとは、追加したソースコードに合せて</w:t>
+      </w:r>
+      <w:r>
+        <w:rPr>
+          <w:rFonts w:hint="eastAsia"/>
+        </w:rPr>
+        <w:t>プロジェクトの設定を</w:t>
+      </w:r>
+      <w:r>
+        <w:rPr>
+          <w:rFonts w:hint="eastAsia"/>
+        </w:rPr>
+        <w:t>何カ所か変更します。</w:t>
+      </w:r>
+    </w:p>
+    <w:p>
+      <w:r>
+        <w:rPr>
+          <w:rFonts w:hint="eastAsia"/>
+        </w:rPr>
+        <w:t>[</w:t>
+      </w:r>
+      <w:r>
+        <w:rPr>
+          <w:rFonts w:hint="eastAsia"/>
+        </w:rPr>
+        <w:t>プロジェクト</w:t>
+      </w:r>
+      <w:r>
+        <w:t>]-[</w:t>
+      </w:r>
+      <w:r>
+        <w:rPr>
+          <w:rFonts w:hint="eastAsia"/>
+        </w:rPr>
+        <w:t>プロパティ</w:t>
+      </w:r>
+      <w:r>
+        <w:t>]</w:t>
+      </w:r>
+      <w:r>
+        <w:rPr>
+          <w:rFonts w:hint="eastAsia"/>
+        </w:rPr>
+        <w:t>で設定画面を表示して</w:t>
+      </w:r>
+      <w:r>
+        <w:rPr>
+          <w:rFonts w:hint="eastAsia"/>
+        </w:rPr>
+        <w:t>、</w:t>
+      </w:r>
+      <w:r>
+        <w:rPr>
+          <w:rFonts w:hint="eastAsia"/>
+        </w:rPr>
+        <w:t>以下の赤枠の項目を変更します。</w:t>
+      </w:r>
+    </w:p>
+    <w:p>
       <w:r>
         <w:rPr>
           <w:rFonts w:hint="eastAsia"/>
@@ -1327,58 +1556,37 @@
         <w:rPr>
           <w:rFonts w:hint="eastAsia"/>
         </w:rPr>
-        <w:t>Debug</w:t>
-      </w:r>
-      <w:r>
-        <w:rPr>
-          <w:rFonts w:hint="eastAsia"/>
-        </w:rPr>
-        <w:t>」も忘れずに同じように変更を行います。</w:t>
-      </w:r>
-    </w:p>
-    <w:p/>
-    <w:p>
-      <w:r>
-        <w:rPr>
-          <w:rFonts w:hint="eastAsia"/>
-        </w:rPr>
-        <w:t>あとはビルドして、「</w:t>
-      </w:r>
-      <w:r>
-        <w:t>C:\Trnsys17\UserLib\ReleaseDLLs</w:t>
-      </w:r>
-      <w:r>
-        <w:rPr>
-          <w:rFonts w:hint="eastAsia"/>
-        </w:rPr>
-        <w:t>」フォルダに</w:t>
-      </w:r>
-      <w:r>
-        <w:rPr>
-          <w:rFonts w:hint="eastAsia"/>
-        </w:rPr>
-        <w:t>MyType201.</w:t>
-      </w:r>
-      <w:r>
-        <w:t>dll</w:t>
-      </w:r>
-      <w:r>
-        <w:rPr>
-          <w:rFonts w:hint="eastAsia"/>
-        </w:rPr>
-        <w:t>が</w:t>
-      </w:r>
-      <w:r>
-        <w:rPr>
-          <w:rFonts w:hint="eastAsia"/>
-        </w:rPr>
-        <w:t>できあがっていれば</w:t>
-      </w:r>
-      <w:r>
-        <w:rPr>
-          <w:rFonts w:hint="eastAsia"/>
-        </w:rPr>
-        <w:t>無事成功です。</w:t>
+        <w:t>Release</w:t>
+      </w:r>
+      <w:r>
+        <w:rPr>
+          <w:rFonts w:hint="eastAsia"/>
+        </w:rPr>
+        <w:t>」で、「リンカー」の出力ファイルの項目を</w:t>
+      </w:r>
+      <w:r>
+        <w:rPr>
+          <w:rFonts w:hint="eastAsia"/>
+        </w:rPr>
+        <w:t>プロジェクト名に合せて「</w:t>
+      </w:r>
+      <w:r>
+        <w:rPr>
+          <w:rFonts w:hint="eastAsia"/>
+        </w:rPr>
+        <w:t>MyType201.dll</w:t>
+      </w:r>
+      <w:r>
+        <w:rPr>
+          <w:rFonts w:hint="eastAsia"/>
+        </w:rPr>
+        <w:t>」</w:t>
+      </w:r>
+      <w:r>
+        <w:rPr>
+          <w:rFonts w:hint="eastAsia"/>
+        </w:rPr>
+        <w:t>へ変更します。</w:t>
       </w:r>
     </w:p>
     <w:p>
@@ -1388,10 +1596,10 @@
         </w:rPr>
         <w:lastRenderedPageBreak/>
         <w:drawing>
-          <wp:inline distT="0" distB="0" distL="0" distR="0" wp14:anchorId="7FF0E8AE" wp14:editId="335DDEF8">
-            <wp:extent cx="5400040" cy="2626360"/>
-            <wp:effectExtent l="0" t="0" r="0" b="2540"/>
-            <wp:docPr id="17" name="図 17"/>
+          <wp:inline distT="0" distB="0" distL="0" distR="0" wp14:anchorId="375B9C02" wp14:editId="588AD9ED">
+            <wp:extent cx="5400040" cy="3385185"/>
+            <wp:effectExtent l="0" t="0" r="0" b="5715"/>
+            <wp:docPr id="15" name="図 15"/>
             <wp:cNvGraphicFramePr>
               <a:graphicFrameLocks xmlns:a="http://schemas.openxmlformats.org/drawingml/2006/main" noChangeAspect="1"/>
             </wp:cNvGraphicFramePr>
@@ -1411,6 +1619,178 @@
                   <pic:spPr>
                     <a:xfrm>
                       <a:off x="0" y="0"/>
+                      <a:ext cx="5400040" cy="3385185"/>
+                    </a:xfrm>
+                    <a:prstGeom prst="rect">
+                      <a:avLst/>
+                    </a:prstGeom>
+                  </pic:spPr>
+                </pic:pic>
+              </a:graphicData>
+            </a:graphic>
+          </wp:inline>
+        </w:drawing>
+      </w:r>
+    </w:p>
+    <w:p/>
+    <w:p>
+      <w:r>
+        <w:rPr>
+          <w:rFonts w:hint="eastAsia"/>
+        </w:rPr>
+        <w:t>つづいて</w:t>
+      </w:r>
+      <w:r>
+        <w:rPr>
+          <w:rFonts w:hint="eastAsia"/>
+        </w:rPr>
+        <w:t>「ビルドイベント」のコマンドラインのファイル名を同じように変更します。</w:t>
+      </w:r>
+    </w:p>
+    <w:p>
+      <w:r>
+        <w:rPr>
+          <w:noProof/>
+        </w:rPr>
+        <w:drawing>
+          <wp:inline distT="0" distB="0" distL="0" distR="0" wp14:anchorId="6EDC37D5" wp14:editId="02BCF318">
+            <wp:extent cx="5400040" cy="3385185"/>
+            <wp:effectExtent l="0" t="0" r="0" b="5715"/>
+            <wp:docPr id="16" name="図 16"/>
+            <wp:cNvGraphicFramePr>
+              <a:graphicFrameLocks xmlns:a="http://schemas.openxmlformats.org/drawingml/2006/main" noChangeAspect="1"/>
+            </wp:cNvGraphicFramePr>
+            <a:graphic xmlns:a="http://schemas.openxmlformats.org/drawingml/2006/main">
+              <a:graphicData uri="http://schemas.openxmlformats.org/drawingml/2006/picture">
+                <pic:pic xmlns:pic="http://schemas.openxmlformats.org/drawingml/2006/picture">
+                  <pic:nvPicPr>
+                    <pic:cNvPr id="1" name=""/>
+                    <pic:cNvPicPr/>
+                  </pic:nvPicPr>
+                  <pic:blipFill>
+                    <a:blip r:embed="rId17"/>
+                    <a:stretch>
+                      <a:fillRect/>
+                    </a:stretch>
+                  </pic:blipFill>
+                  <pic:spPr>
+                    <a:xfrm>
+                      <a:off x="0" y="0"/>
+                      <a:ext cx="5400040" cy="3385185"/>
+                    </a:xfrm>
+                    <a:prstGeom prst="rect">
+                      <a:avLst/>
+                    </a:prstGeom>
+                  </pic:spPr>
+                </pic:pic>
+              </a:graphicData>
+            </a:graphic>
+          </wp:inline>
+        </w:drawing>
+      </w:r>
+    </w:p>
+    <w:p/>
+    <w:p>
+      <w:r>
+        <w:rPr>
+          <w:rFonts w:hint="eastAsia"/>
+        </w:rPr>
+        <w:t>【重要】</w:t>
+      </w:r>
+      <w:r>
+        <w:rPr>
+          <w:rFonts w:hint="eastAsia"/>
+        </w:rPr>
+        <w:t>構成「</w:t>
+      </w:r>
+      <w:r>
+        <w:rPr>
+          <w:rFonts w:hint="eastAsia"/>
+        </w:rPr>
+        <w:t>Debug</w:t>
+      </w:r>
+      <w:r>
+        <w:rPr>
+          <w:rFonts w:hint="eastAsia"/>
+        </w:rPr>
+        <w:t>」も忘れずに同じように変更を行います。</w:t>
+      </w:r>
+    </w:p>
+    <w:p/>
+    <w:p>
+      <w:r>
+        <w:rPr>
+          <w:rFonts w:hint="eastAsia"/>
+        </w:rPr>
+        <w:t>あとはビルドして、「</w:t>
+      </w:r>
+      <w:r>
+        <w:t>C:\Trnsys17\UserLib\ReleaseDLLs</w:t>
+      </w:r>
+      <w:r>
+        <w:rPr>
+          <w:rFonts w:hint="eastAsia"/>
+        </w:rPr>
+        <w:t>」フォルダに</w:t>
+      </w:r>
+      <w:r>
+        <w:rPr>
+          <w:rFonts w:hint="eastAsia"/>
+        </w:rPr>
+        <w:t>MyType201.</w:t>
+      </w:r>
+      <w:r>
+        <w:t>dll</w:t>
+      </w:r>
+      <w:r>
+        <w:rPr>
+          <w:rFonts w:hint="eastAsia"/>
+        </w:rPr>
+        <w:t>が</w:t>
+      </w:r>
+      <w:r>
+        <w:rPr>
+          <w:rFonts w:hint="eastAsia"/>
+        </w:rPr>
+        <w:t>できあがっていれば</w:t>
+      </w:r>
+      <w:r>
+        <w:rPr>
+          <w:rFonts w:hint="eastAsia"/>
+        </w:rPr>
+        <w:t>無事成功です。</w:t>
+      </w:r>
+    </w:p>
+    <w:p>
+      <w:r>
+        <w:rPr>
+          <w:noProof/>
+        </w:rPr>
+        <w:lastRenderedPageBreak/>
+        <w:drawing>
+          <wp:inline distT="0" distB="0" distL="0" distR="0" wp14:anchorId="7FF0E8AE" wp14:editId="335DDEF8">
+            <wp:extent cx="5400040" cy="2626360"/>
+            <wp:effectExtent l="0" t="0" r="0" b="2540"/>
+            <wp:docPr id="17" name="図 17"/>
+            <wp:cNvGraphicFramePr>
+              <a:graphicFrameLocks xmlns:a="http://schemas.openxmlformats.org/drawingml/2006/main" noChangeAspect="1"/>
+            </wp:cNvGraphicFramePr>
+            <a:graphic xmlns:a="http://schemas.openxmlformats.org/drawingml/2006/main">
+              <a:graphicData uri="http://schemas.openxmlformats.org/drawingml/2006/picture">
+                <pic:pic xmlns:pic="http://schemas.openxmlformats.org/drawingml/2006/picture">
+                  <pic:nvPicPr>
+                    <pic:cNvPr id="1" name=""/>
+                    <pic:cNvPicPr/>
+                  </pic:nvPicPr>
+                  <pic:blipFill>
+                    <a:blip r:embed="rId18"/>
+                    <a:stretch>
+                      <a:fillRect/>
+                    </a:stretch>
+                  </pic:blipFill>
+                  <pic:spPr>
+                    <a:xfrm>
+                      <a:off x="0" y="0"/>
                       <a:ext cx="5400040" cy="2626360"/>
                     </a:xfrm>
                     <a:prstGeom prst="rect">
@@ -1519,22 +1899,11 @@
         <w:t>登録しておくと、ソースコードのメンテナンスがやりやすくなります。</w:t>
       </w:r>
     </w:p>
-    <w:p>
-      <w:pPr>
-        <w:rPr>
-          <w:rFonts w:hint="eastAsia"/>
-        </w:rPr>
-      </w:pPr>
-      <w:bookmarkStart w:id="0" w:name="_GoBack"/>
-      <w:bookmarkEnd w:id="0"/>
-    </w:p>
+    <w:p/>
     <w:sectPr>
-      <w:headerReference w:type="even" r:id="rId17"/>
-      <w:headerReference w:type="default" r:id="rId18"/>
-      <w:footerReference w:type="even" r:id="rId19"/>
-      <w:footerReference w:type="default" r:id="rId20"/>
-      <w:headerReference w:type="first" r:id="rId21"/>
-      <w:footerReference w:type="first" r:id="rId22"/>
+      <w:footerReference w:type="default" r:id="rId19"/>
+      <w:headerReference w:type="first" r:id="rId20"/>
+      <w:footerReference w:type="first" r:id="rId21"/>
       <w:footnotePr>
         <w:numFmt w:val="decimalEnclosedCircle"/>
       </w:footnotePr>
@@ -1568,16 +1937,6 @@
 </file>
 
 <file path=word/footer1.xml><?xml version="1.0" encoding="utf-8"?>
-<w:ftr xmlns:wpc="http://schemas.microsoft.com/office/word/2010/wordprocessingCanvas" xmlns:cx="http://schemas.microsoft.com/office/drawing/2014/chartex" xmlns:cx1="http://schemas.microsoft.com/office/drawing/2015/9/8/chartex" xmlns:cx2="http://schemas.microsoft.com/office/drawing/2015/10/21/chartex" xmlns:mc="http://schemas.openxmlformats.org/markup-compatibility/2006" xmlns:o="urn:schemas-microsoft-com:office:office" xmlns:r="http://schemas.openxmlformats.org/officeDocument/2006/relationships" xmlns:m="http://schemas.openxmlformats.org/officeDocument/2006/math" xmlns:v="urn:schemas-microsoft-com:vml" xmlns:wp14="http://schemas.microsoft.com/office/word/2010/wordprocessingDrawing" xmlns:wp="http://schemas.openxmlformats.org/drawingml/2006/wordprocessingDrawing" xmlns:w10="urn:schemas-microsoft-com:office:word" xmlns:w="http://schemas.openxmlformats.org/wordprocessingml/2006/main" xmlns:w14="http://schemas.microsoft.com/office/word/2010/wordml" xmlns:w15="http://schemas.microsoft.com/office/word/2012/wordml" xmlns:w16se="http://schemas.microsoft.com/office/word/2015/wordml/symex" xmlns:wpg="http://schemas.microsoft.com/office/word/2010/wordprocessingGroup" xmlns:wpi="http://schemas.microsoft.com/office/word/2010/wordprocessingInk" xmlns:wne="http://schemas.microsoft.com/office/word/2006/wordml" xmlns:wps="http://schemas.microsoft.com/office/word/2010/wordprocessingShape" mc:Ignorable="w14 w15 w16se wp14">
-  <w:p>
-    <w:pPr>
-      <w:pStyle w:val="a4"/>
-    </w:pPr>
-  </w:p>
-</w:ftr>
-</file>
-
-<file path=word/footer2.xml><?xml version="1.0" encoding="utf-8"?>
 <w:ftr xmlns:wpc="http://schemas.microsoft.com/office/word/2010/wordprocessingCanvas" xmlns:cx="http://schemas.microsoft.com/office/drawing/2014/chartex" xmlns:cx1="http://schemas.microsoft.com/office/drawing/2015/9/8/chartex" xmlns:cx2="http://schemas.microsoft.com/office/drawing/2015/10/21/chartex" xmlns:mc="http://schemas.openxmlformats.org/markup-compatibility/2006" xmlns:o="urn:schemas-microsoft-com:office:office" xmlns:r="http://schemas.openxmlformats.org/officeDocument/2006/relationships" xmlns:m="http://schemas.openxmlformats.org/officeDocument/2006/math" xmlns:v="urn:schemas-microsoft-com:vml" xmlns:wp14="http://schemas.microsoft.com/office/word/2010/wordprocessingDrawing" xmlns:wp="http://schemas.openxmlformats.org/drawingml/2006/wordprocessingDrawing" xmlns:w10="urn:schemas-microsoft-com:office:word" xmlns:w="http://schemas.openxmlformats.org/wordprocessingml/2006/main" xmlns:w14="http://schemas.microsoft.com/office/word/2010/wordml" xmlns:w15="http://schemas.microsoft.com/office/word/2012/wordml" xmlns:w16se="http://schemas.microsoft.com/office/word/2015/wordml/symex" xmlns:wpg="http://schemas.microsoft.com/office/word/2010/wordprocessingGroup" xmlns:wpi="http://schemas.microsoft.com/office/word/2010/wordprocessingInk" xmlns:wne="http://schemas.microsoft.com/office/word/2006/wordml" xmlns:wps="http://schemas.microsoft.com/office/word/2010/wordprocessingShape" mc:Ignorable="w14 w15 w16se wp14">
   <w:p>
     <w:pPr>
@@ -1687,7 +2046,7 @@
         <w:kern w:val="0"/>
         <w:szCs w:val="21"/>
       </w:rPr>
-      <w:t>6</w:t>
+      <w:t>2</w:t>
     </w:r>
     <w:r>
       <w:rPr>
@@ -1709,7 +2068,7 @@
 </w:ftr>
 </file>
 
-<file path=word/footer3.xml><?xml version="1.0" encoding="utf-8"?>
+<file path=word/footer2.xml><?xml version="1.0" encoding="utf-8"?>
 <w:ftr xmlns:wpc="http://schemas.microsoft.com/office/word/2010/wordprocessingCanvas" xmlns:cx="http://schemas.microsoft.com/office/drawing/2014/chartex" xmlns:cx1="http://schemas.microsoft.com/office/drawing/2015/9/8/chartex" xmlns:cx2="http://schemas.microsoft.com/office/drawing/2015/10/21/chartex" xmlns:mc="http://schemas.openxmlformats.org/markup-compatibility/2006" xmlns:o="urn:schemas-microsoft-com:office:office" xmlns:r="http://schemas.openxmlformats.org/officeDocument/2006/relationships" xmlns:m="http://schemas.openxmlformats.org/officeDocument/2006/math" xmlns:v="urn:schemas-microsoft-com:vml" xmlns:wp14="http://schemas.microsoft.com/office/word/2010/wordprocessingDrawing" xmlns:wp="http://schemas.openxmlformats.org/drawingml/2006/wordprocessingDrawing" xmlns:w10="urn:schemas-microsoft-com:office:word" xmlns:w="http://schemas.openxmlformats.org/wordprocessingml/2006/main" xmlns:w14="http://schemas.microsoft.com/office/word/2010/wordml" xmlns:w15="http://schemas.microsoft.com/office/word/2012/wordml" xmlns:w16se="http://schemas.microsoft.com/office/word/2015/wordml/symex" xmlns:wpg="http://schemas.microsoft.com/office/word/2010/wordprocessingGroup" xmlns:wpi="http://schemas.microsoft.com/office/word/2010/wordprocessingInk" xmlns:wne="http://schemas.microsoft.com/office/word/2006/wordml" xmlns:wps="http://schemas.microsoft.com/office/word/2010/wordprocessingShape" mc:Ignorable="w14 w15 w16se wp14">
   <w:p>
     <w:pPr>
@@ -1809,44 +2168,37 @@
   <w:p>
     <w:pPr>
       <w:pStyle w:val="a3"/>
-    </w:pPr>
-  </w:p>
-</w:hdr>
-</file>
-
-<file path=word/header2.xml><?xml version="1.0" encoding="utf-8"?>
-<w:hdr xmlns:wpc="http://schemas.microsoft.com/office/word/2010/wordprocessingCanvas" xmlns:cx="http://schemas.microsoft.com/office/drawing/2014/chartex" xmlns:cx1="http://schemas.microsoft.com/office/drawing/2015/9/8/chartex" xmlns:cx2="http://schemas.microsoft.com/office/drawing/2015/10/21/chartex" xmlns:mc="http://schemas.openxmlformats.org/markup-compatibility/2006" xmlns:o="urn:schemas-microsoft-com:office:office" xmlns:r="http://schemas.openxmlformats.org/officeDocument/2006/relationships" xmlns:m="http://schemas.openxmlformats.org/officeDocument/2006/math" xmlns:v="urn:schemas-microsoft-com:vml" xmlns:wp14="http://schemas.microsoft.com/office/word/2010/wordprocessingDrawing" xmlns:wp="http://schemas.openxmlformats.org/drawingml/2006/wordprocessingDrawing" xmlns:w10="urn:schemas-microsoft-com:office:word" xmlns:w="http://schemas.openxmlformats.org/wordprocessingml/2006/main" xmlns:w14="http://schemas.microsoft.com/office/word/2010/wordml" xmlns:w15="http://schemas.microsoft.com/office/word/2012/wordml" xmlns:w16se="http://schemas.microsoft.com/office/word/2015/wordml/symex" xmlns:wpg="http://schemas.microsoft.com/office/word/2010/wordprocessingGroup" xmlns:wpi="http://schemas.microsoft.com/office/word/2010/wordprocessingInk" xmlns:wne="http://schemas.microsoft.com/office/word/2006/wordml" xmlns:wps="http://schemas.microsoft.com/office/word/2010/wordprocessingShape" mc:Ignorable="w14 w15 w16se wp14">
-  <w:p>
-    <w:pPr>
-      <w:pStyle w:val="a3"/>
-    </w:pPr>
-  </w:p>
-</w:hdr>
-</file>
-
-<file path=word/header3.xml><?xml version="1.0" encoding="utf-8"?>
-<w:hdr xmlns:wpc="http://schemas.microsoft.com/office/word/2010/wordprocessingCanvas" xmlns:cx="http://schemas.microsoft.com/office/drawing/2014/chartex" xmlns:cx1="http://schemas.microsoft.com/office/drawing/2015/9/8/chartex" xmlns:cx2="http://schemas.microsoft.com/office/drawing/2015/10/21/chartex" xmlns:mc="http://schemas.openxmlformats.org/markup-compatibility/2006" xmlns:o="urn:schemas-microsoft-com:office:office" xmlns:r="http://schemas.openxmlformats.org/officeDocument/2006/relationships" xmlns:m="http://schemas.openxmlformats.org/officeDocument/2006/math" xmlns:v="urn:schemas-microsoft-com:vml" xmlns:wp14="http://schemas.microsoft.com/office/word/2010/wordprocessingDrawing" xmlns:wp="http://schemas.openxmlformats.org/drawingml/2006/wordprocessingDrawing" xmlns:w10="urn:schemas-microsoft-com:office:word" xmlns:w="http://schemas.openxmlformats.org/wordprocessingml/2006/main" xmlns:w14="http://schemas.microsoft.com/office/word/2010/wordml" xmlns:w15="http://schemas.microsoft.com/office/word/2012/wordml" xmlns:w16se="http://schemas.microsoft.com/office/word/2015/wordml/symex" xmlns:wpg="http://schemas.microsoft.com/office/word/2010/wordprocessingGroup" xmlns:wpi="http://schemas.microsoft.com/office/word/2010/wordprocessingInk" xmlns:wne="http://schemas.microsoft.com/office/word/2006/wordml" xmlns:wps="http://schemas.microsoft.com/office/word/2010/wordprocessingShape" mc:Ignorable="w14 w15 w16se wp14">
-  <w:p>
-    <w:pPr>
-      <w:pStyle w:val="a3"/>
       <w:jc w:val="right"/>
     </w:pPr>
-    <w:fldSimple w:instr=" FILENAME   \* MERGEFORMAT ">
-      <w:r>
-        <w:rPr>
-          <w:rFonts w:hint="eastAsia"/>
-          <w:noProof/>
-        </w:rPr>
-        <w:t>文書</w:t>
-      </w:r>
-      <w:r>
-        <w:rPr>
-          <w:rFonts w:hint="eastAsia"/>
-          <w:noProof/>
-        </w:rPr>
-        <w:t xml:space="preserve"> 1</w:t>
-      </w:r>
-    </w:fldSimple>
+    <w:r>
+      <w:fldChar w:fldCharType="begin"/>
+    </w:r>
+    <w:r>
+      <w:instrText xml:space="preserve"> FILENAME   \* MERGEFORMAT </w:instrText>
+    </w:r>
+    <w:r>
+      <w:fldChar w:fldCharType="separate"/>
+    </w:r>
+    <w:r>
+      <w:rPr>
+        <w:rFonts w:hint="eastAsia"/>
+        <w:noProof/>
+      </w:rPr>
+      <w:t>文書</w:t>
+    </w:r>
+    <w:r>
+      <w:rPr>
+        <w:rFonts w:hint="eastAsia"/>
+        <w:noProof/>
+      </w:rPr>
+      <w:t xml:space="preserve"> 1</w:t>
+    </w:r>
+    <w:r>
+      <w:rPr>
+        <w:noProof/>
+      </w:rPr>
+      <w:fldChar w:fldCharType="end"/>
+    </w:r>
   </w:p>
   <w:p>
     <w:pPr>
@@ -1866,7 +2218,7 @@
       <w:rPr>
         <w:noProof/>
       </w:rPr>
-      <w:t>2016/12/11</w:t>
+      <w:t>2016/12/12</w:t>
     </w:r>
     <w:r>
       <w:rPr>
@@ -5268,7 +5620,7 @@
 </file>
 
 <file path=customXml/itemProps1.xml><?xml version="1.0" encoding="utf-8"?>
-<ds:datastoreItem xmlns:ds="http://schemas.openxmlformats.org/officeDocument/2006/customXml" ds:itemID="{9B93CA33-E06C-4F09-BA9F-4B64877BEB53}">
+<ds:datastoreItem xmlns:ds="http://schemas.openxmlformats.org/officeDocument/2006/customXml" ds:itemID="{E185CAC5-DE36-4585-92B6-34571AA23D9F}">
   <ds:schemaRefs>
     <ds:schemaRef ds:uri="http://schemas.openxmlformats.org/officeDocument/2006/bibliography"/>
   </ds:schemaRefs>
